--- a/Struts/Struts2.docx
+++ b/Struts/Struts2.docx
@@ -7,45 +7,100 @@
         <w:pStyle w:val="1"/>
         <w:ind w:firstLine="643"/>
       </w:pPr>
-      <w:r>
-        <w:t>MVC</w:t>
-      </w:r>
-      <w:r>
-        <w:t>模式</w:t>
-      </w:r>
-    </w:p>
-    <w:p>
-      <w:pPr>
-        <w:ind w:firstLine="480"/>
-      </w:pPr>
-      <w:r>
-        <w:t xml:space="preserve">Jsp+JavaBean </w:t>
-      </w:r>
-      <w:r>
-        <w:rPr>
-          <w:rFonts w:hint="eastAsia"/>
-        </w:rPr>
-        <w:t>=</w:t>
-      </w:r>
-      <w:r>
-        <w:t xml:space="preserve"> Model1</w:t>
-      </w:r>
-    </w:p>
-    <w:p>
-      <w:pPr>
-        <w:ind w:firstLine="480"/>
-      </w:pPr>
-      <w:r>
-        <w:t>Jsp+Servlet+JavaBean</w:t>
-      </w:r>
-      <w:r>
-        <w:rPr>
-          <w:rFonts w:hint="eastAsia"/>
-        </w:rPr>
-        <w:t xml:space="preserve"> =</w:t>
-      </w:r>
-      <w:r>
-        <w:t xml:space="preserve"> Model2</w:t>
+      <w:bookmarkStart w:id="0" w:name="_GoBack"/>
+      <w:bookmarkEnd w:id="0"/>
+      <w:r>
+        <w:rPr>
+          <w:rFonts w:hint="eastAsia"/>
+        </w:rPr>
+        <w:t>搭建环境步骤</w:t>
+      </w:r>
+    </w:p>
+    <w:p>
+      <w:pPr>
+        <w:pStyle w:val="a5"/>
+        <w:numPr>
+          <w:ilvl w:val="0"/>
+          <w:numId w:val="1"/>
+        </w:numPr>
+        <w:ind w:firstLineChars="0"/>
+      </w:pPr>
+      <w:r>
+        <w:rPr>
+          <w:rFonts w:hint="eastAsia"/>
+        </w:rPr>
+        <w:t>下载相应</w:t>
+      </w:r>
+      <w:r>
+        <w:rPr>
+          <w:rFonts w:hint="eastAsia"/>
+        </w:rPr>
+        <w:t>jarbao</w:t>
+      </w:r>
+    </w:p>
+    <w:p>
+      <w:pPr>
+        <w:pStyle w:val="a5"/>
+        <w:numPr>
+          <w:ilvl w:val="0"/>
+          <w:numId w:val="1"/>
+        </w:numPr>
+        <w:ind w:firstLineChars="0"/>
+      </w:pPr>
+      <w:r>
+        <w:t>创建</w:t>
+      </w:r>
+      <w:r>
+        <w:t>web</w:t>
+      </w:r>
+      <w:r>
+        <w:t>项目</w:t>
+      </w:r>
+    </w:p>
+    <w:p>
+      <w:pPr>
+        <w:pStyle w:val="a5"/>
+        <w:numPr>
+          <w:ilvl w:val="0"/>
+          <w:numId w:val="1"/>
+        </w:numPr>
+        <w:ind w:firstLineChars="0"/>
+      </w:pPr>
+      <w:r>
+        <w:t>创建完善相关配置文件</w:t>
+      </w:r>
+    </w:p>
+    <w:p>
+      <w:pPr>
+        <w:pStyle w:val="a5"/>
+        <w:numPr>
+          <w:ilvl w:val="0"/>
+          <w:numId w:val="1"/>
+        </w:numPr>
+        <w:ind w:firstLineChars="0"/>
+      </w:pPr>
+      <w:r>
+        <w:t>创建</w:t>
+      </w:r>
+      <w:r>
+        <w:rPr>
+          <w:rFonts w:hint="eastAsia"/>
+        </w:rPr>
+        <w:t>Action</w:t>
+      </w:r>
+      <w:r>
+        <w:rPr>
+          <w:rFonts w:hint="eastAsia"/>
+        </w:rPr>
+        <w:t>并测试启动</w:t>
+      </w:r>
+    </w:p>
+    <w:p>
+      <w:pPr>
+        <w:ind w:firstLineChars="0" w:firstLine="0"/>
+      </w:pPr>
+      <w:r>
+        <w:t>工作原理</w:t>
       </w:r>
     </w:p>
     <w:p>
@@ -57,10 +112,10 @@
           <w:noProof/>
         </w:rPr>
         <w:drawing>
-          <wp:inline distT="0" distB="0" distL="0" distR="0" wp14:anchorId="5728BAEB" wp14:editId="3BE3780B">
-            <wp:extent cx="5274310" cy="3766185"/>
-            <wp:effectExtent l="0" t="0" r="2540" b="5715"/>
-            <wp:docPr id="1" name="图片 1"/>
+          <wp:inline distT="0" distB="0" distL="0" distR="0" wp14:anchorId="1D1A8F90" wp14:editId="7A529E30">
+            <wp:extent cx="5274310" cy="4831715"/>
+            <wp:effectExtent l="0" t="0" r="2540" b="6985"/>
+            <wp:docPr id="29" name="图片 29"/>
             <wp:cNvGraphicFramePr>
               <a:graphicFrameLocks xmlns:a="http://schemas.openxmlformats.org/drawingml/2006/main" noChangeAspect="1"/>
             </wp:cNvGraphicFramePr>
@@ -80,7 +135,7 @@
                   <pic:spPr>
                     <a:xfrm>
                       <a:off x="0" y="0"/>
-                      <a:ext cx="5274310" cy="3766185"/>
+                      <a:ext cx="5274310" cy="4831715"/>
                     </a:xfrm>
                     <a:prstGeom prst="rect">
                       <a:avLst/>
@@ -100,7 +155,7 @@
       </w:pPr>
       <w:r>
         <w:lastRenderedPageBreak/>
-        <w:t>流程</w:t>
+        <w:t>核心文件</w:t>
       </w:r>
     </w:p>
     <w:p>
@@ -112,10 +167,10 @@
           <w:noProof/>
         </w:rPr>
         <w:drawing>
-          <wp:inline distT="0" distB="0" distL="0" distR="0" wp14:anchorId="35068493" wp14:editId="6B4733BE">
-            <wp:extent cx="5274310" cy="4217670"/>
+          <wp:inline distT="0" distB="0" distL="0" distR="0" wp14:anchorId="3D642B9E" wp14:editId="7B9609B3">
+            <wp:extent cx="5274310" cy="4364355"/>
             <wp:effectExtent l="0" t="0" r="2540" b="0"/>
-            <wp:docPr id="2" name="图片 2"/>
+            <wp:docPr id="4" name="图片 4"/>
             <wp:cNvGraphicFramePr>
               <a:graphicFrameLocks xmlns:a="http://schemas.openxmlformats.org/drawingml/2006/main" noChangeAspect="1"/>
             </wp:cNvGraphicFramePr>
@@ -135,7 +190,7 @@
                   <pic:spPr>
                     <a:xfrm>
                       <a:off x="0" y="0"/>
-                      <a:ext cx="5274310" cy="4217670"/>
+                      <a:ext cx="5274310" cy="4364355"/>
                     </a:xfrm>
                     <a:prstGeom prst="rect">
                       <a:avLst/>
@@ -150,101 +205,60 @@
     </w:p>
     <w:p>
       <w:pPr>
-        <w:pStyle w:val="1"/>
-        <w:ind w:firstLine="643"/>
-      </w:pPr>
-      <w:r>
-        <w:rPr>
-          <w:rFonts w:hint="eastAsia"/>
-        </w:rPr>
-        <w:t>搭建环境步骤</w:t>
-      </w:r>
-    </w:p>
-    <w:p>
-      <w:pPr>
-        <w:pStyle w:val="a5"/>
-        <w:numPr>
-          <w:ilvl w:val="0"/>
-          <w:numId w:val="1"/>
-        </w:numPr>
-        <w:ind w:firstLineChars="0"/>
-      </w:pPr>
-      <w:r>
-        <w:rPr>
-          <w:rFonts w:hint="eastAsia"/>
-        </w:rPr>
-        <w:t>下载相应</w:t>
-      </w:r>
-      <w:r>
-        <w:rPr>
-          <w:rFonts w:hint="eastAsia"/>
-        </w:rPr>
-        <w:t>jarbao</w:t>
-      </w:r>
-    </w:p>
-    <w:p>
-      <w:pPr>
-        <w:pStyle w:val="a5"/>
-        <w:numPr>
-          <w:ilvl w:val="0"/>
-          <w:numId w:val="1"/>
-        </w:numPr>
-        <w:ind w:firstLineChars="0"/>
-      </w:pPr>
-      <w:r>
-        <w:t>创建</w:t>
-      </w:r>
-      <w:r>
-        <w:t>web</w:t>
-      </w:r>
-      <w:r>
-        <w:t>项目</w:t>
-      </w:r>
-    </w:p>
-    <w:p>
-      <w:pPr>
-        <w:pStyle w:val="a5"/>
-        <w:numPr>
-          <w:ilvl w:val="0"/>
-          <w:numId w:val="1"/>
-        </w:numPr>
-        <w:ind w:firstLineChars="0"/>
-      </w:pPr>
-      <w:r>
-        <w:t>创建完善相关配置文件</w:t>
-      </w:r>
-    </w:p>
-    <w:p>
-      <w:pPr>
-        <w:pStyle w:val="a5"/>
-        <w:numPr>
-          <w:ilvl w:val="0"/>
-          <w:numId w:val="1"/>
-        </w:numPr>
-        <w:ind w:firstLineChars="0"/>
-      </w:pPr>
-      <w:r>
-        <w:t>创建</w:t>
-      </w:r>
-      <w:r>
-        <w:rPr>
-          <w:rFonts w:hint="eastAsia"/>
-        </w:rPr>
+        <w:ind w:firstLineChars="0" w:firstLine="0"/>
+      </w:pPr>
+    </w:p>
+    <w:p>
+      <w:pPr>
+        <w:ind w:firstLineChars="0" w:firstLine="0"/>
+      </w:pPr>
+      <w:r>
+        <w:t>负责</w:t>
+      </w:r>
+      <w:r>
         <w:t>Action</w:t>
       </w:r>
       <w:r>
-        <w:rPr>
-          <w:rFonts w:hint="eastAsia"/>
-        </w:rPr>
-        <w:t>并测试启动</w:t>
-      </w:r>
-    </w:p>
-    <w:p>
-      <w:pPr>
-        <w:ind w:firstLineChars="0" w:firstLine="0"/>
-      </w:pPr>
-      <w:r>
-        <w:t>工作原理</w:t>
+        <w:t>文件的映射</w:t>
+      </w:r>
+      <w:r>
+        <w:rPr>
+          <w:rFonts w:hint="eastAsia"/>
+        </w:rPr>
+        <w:t>,</w:t>
+      </w:r>
+      <w:r>
+        <w:t>该</w:t>
+      </w:r>
+      <w:r>
+        <w:rPr>
+          <w:rFonts w:hint="eastAsia"/>
+        </w:rPr>
+        <w:t>Action</w:t>
+      </w:r>
+      <w:r>
+        <w:rPr>
+          <w:rFonts w:hint="eastAsia"/>
+        </w:rPr>
+        <w:t>包含的</w:t>
+      </w:r>
+      <w:r>
+        <w:rPr>
+          <w:rFonts w:hint="eastAsia"/>
+        </w:rPr>
+        <w:t>Result</w:t>
+      </w:r>
+      <w:r>
+        <w:rPr>
+          <w:rFonts w:hint="eastAsia"/>
+        </w:rPr>
+        <w:t>定义</w:t>
+      </w:r>
+      <w:r>
+        <w:rPr>
+          <w:rFonts w:hint="eastAsia"/>
+        </w:rPr>
+        <w:t>.</w:t>
       </w:r>
     </w:p>
     <w:p>
@@ -257,10 +271,10 @@
         </w:rPr>
         <w:lastRenderedPageBreak/>
         <w:drawing>
-          <wp:inline distT="0" distB="0" distL="0" distR="0" wp14:anchorId="1D1A8F90" wp14:editId="7A529E30">
-            <wp:extent cx="5274310" cy="4831715"/>
-            <wp:effectExtent l="0" t="0" r="2540" b="6985"/>
-            <wp:docPr id="29" name="图片 29"/>
+          <wp:inline distT="0" distB="0" distL="0" distR="0" wp14:anchorId="5FFC3604" wp14:editId="34C48413">
+            <wp:extent cx="5274310" cy="4168775"/>
+            <wp:effectExtent l="0" t="0" r="2540" b="3175"/>
+            <wp:docPr id="5" name="图片 5"/>
             <wp:cNvGraphicFramePr>
               <a:graphicFrameLocks xmlns:a="http://schemas.openxmlformats.org/drawingml/2006/main" noChangeAspect="1"/>
             </wp:cNvGraphicFramePr>
@@ -280,7 +294,7 @@
                   <pic:spPr>
                     <a:xfrm>
                       <a:off x="0" y="0"/>
-                      <a:ext cx="5274310" cy="4831715"/>
+                      <a:ext cx="5274310" cy="4168775"/>
                     </a:xfrm>
                     <a:prstGeom prst="rect">
                       <a:avLst/>
@@ -295,16 +309,6 @@
     </w:p>
     <w:p>
       <w:pPr>
-        <w:pStyle w:val="1"/>
-        <w:ind w:firstLine="643"/>
-      </w:pPr>
-      <w:r>
-        <w:lastRenderedPageBreak/>
-        <w:t>核心文件</w:t>
-      </w:r>
-    </w:p>
-    <w:p>
-      <w:pPr>
         <w:ind w:firstLineChars="0" w:firstLine="0"/>
       </w:pPr>
       <w:r>
@@ -312,10 +316,10 @@
           <w:noProof/>
         </w:rPr>
         <w:drawing>
-          <wp:inline distT="0" distB="0" distL="0" distR="0" wp14:anchorId="3D642B9E" wp14:editId="7B9609B3">
-            <wp:extent cx="5274310" cy="4364355"/>
-            <wp:effectExtent l="0" t="0" r="2540" b="0"/>
-            <wp:docPr id="4" name="图片 4"/>
+          <wp:inline distT="0" distB="0" distL="0" distR="0" wp14:anchorId="57A92A5C" wp14:editId="71BAA7F9">
+            <wp:extent cx="5274310" cy="4190365"/>
+            <wp:effectExtent l="0" t="0" r="2540" b="635"/>
+            <wp:docPr id="6" name="图片 6"/>
             <wp:cNvGraphicFramePr>
               <a:graphicFrameLocks xmlns:a="http://schemas.openxmlformats.org/drawingml/2006/main" noChangeAspect="1"/>
             </wp:cNvGraphicFramePr>
@@ -335,7 +339,7 @@
                   <pic:spPr>
                     <a:xfrm>
                       <a:off x="0" y="0"/>
-                      <a:ext cx="5274310" cy="4364355"/>
+                      <a:ext cx="5274310" cy="4190365"/>
                     </a:xfrm>
                     <a:prstGeom prst="rect">
                       <a:avLst/>
@@ -355,55 +359,32 @@
     </w:p>
     <w:p>
       <w:pPr>
-        <w:ind w:firstLineChars="0" w:firstLine="0"/>
-      </w:pPr>
-      <w:r>
-        <w:t>负责</w:t>
-      </w:r>
-      <w:r>
-        <w:t>Action</w:t>
-      </w:r>
-      <w:r>
-        <w:t>文件的映射</w:t>
-      </w:r>
-      <w:r>
-        <w:rPr>
-          <w:rFonts w:hint="eastAsia"/>
-        </w:rPr>
-        <w:t>,</w:t>
-      </w:r>
-      <w:r>
-        <w:t>该</w:t>
-      </w:r>
-      <w:r>
-        <w:rPr>
-          <w:rFonts w:hint="eastAsia"/>
-        </w:rPr>
-        <w:t>Action</w:t>
-      </w:r>
-      <w:r>
-        <w:rPr>
-          <w:rFonts w:hint="eastAsia"/>
-        </w:rPr>
-        <w:t>包含的</w:t>
-      </w:r>
-      <w:r>
-        <w:rPr>
-          <w:rFonts w:hint="eastAsia"/>
-        </w:rPr>
-        <w:t>Result</w:t>
-      </w:r>
-      <w:r>
-        <w:rPr>
-          <w:rFonts w:hint="eastAsia"/>
-        </w:rPr>
-        <w:t>定义</w:t>
-      </w:r>
-      <w:r>
-        <w:rPr>
-          <w:rFonts w:hint="eastAsia"/>
-        </w:rPr>
-        <w:t>.</w:t>
+        <w:pStyle w:val="1"/>
+        <w:ind w:firstLine="643"/>
+      </w:pPr>
+      <w:r>
+        <w:rPr>
+          <w:rFonts w:hint="eastAsia"/>
+        </w:rPr>
+        <w:t>访问</w:t>
+      </w:r>
+      <w:r>
+        <w:rPr>
+          <w:rFonts w:hint="eastAsia"/>
+        </w:rPr>
+        <w:t>Servlet</w:t>
+      </w:r>
+      <w:r>
+        <w:rPr>
+          <w:rFonts w:hint="eastAsia"/>
+        </w:rPr>
+        <w:t>的</w:t>
+      </w:r>
+      <w:r>
+        <w:rPr>
+          <w:rFonts w:hint="eastAsia"/>
+        </w:rPr>
+        <w:t>API</w:t>
       </w:r>
     </w:p>
     <w:p>
@@ -414,12 +395,11 @@
         <w:rPr>
           <w:noProof/>
         </w:rPr>
-        <w:lastRenderedPageBreak/>
         <w:drawing>
-          <wp:inline distT="0" distB="0" distL="0" distR="0" wp14:anchorId="5FFC3604" wp14:editId="34C48413">
-            <wp:extent cx="5274310" cy="4168775"/>
-            <wp:effectExtent l="0" t="0" r="2540" b="3175"/>
-            <wp:docPr id="5" name="图片 5"/>
+          <wp:inline distT="0" distB="0" distL="0" distR="0" wp14:anchorId="11227DE2" wp14:editId="1EF30747">
+            <wp:extent cx="5274310" cy="2971800"/>
+            <wp:effectExtent l="0" t="0" r="2540" b="0"/>
+            <wp:docPr id="7" name="图片 7"/>
             <wp:cNvGraphicFramePr>
               <a:graphicFrameLocks xmlns:a="http://schemas.openxmlformats.org/drawingml/2006/main" noChangeAspect="1"/>
             </wp:cNvGraphicFramePr>
@@ -439,7 +419,7 @@
                   <pic:spPr>
                     <a:xfrm>
                       <a:off x="0" y="0"/>
-                      <a:ext cx="5274310" cy="4168775"/>
+                      <a:ext cx="5274310" cy="2971800"/>
                     </a:xfrm>
                     <a:prstGeom prst="rect">
                       <a:avLst/>
@@ -454,6 +434,18 @@
     </w:p>
     <w:p>
       <w:pPr>
+        <w:pStyle w:val="1"/>
+        <w:ind w:firstLine="643"/>
+      </w:pPr>
+      <w:r>
+        <w:t>Action</w:t>
+      </w:r>
+      <w:r>
+        <w:t>的搜索顺序</w:t>
+      </w:r>
+    </w:p>
+    <w:p>
+      <w:pPr>
         <w:ind w:firstLineChars="0" w:firstLine="0"/>
       </w:pPr>
       <w:r>
@@ -461,10 +453,10 @@
           <w:noProof/>
         </w:rPr>
         <w:drawing>
-          <wp:inline distT="0" distB="0" distL="0" distR="0" wp14:anchorId="57A92A5C" wp14:editId="71BAA7F9">
-            <wp:extent cx="5274310" cy="4190365"/>
-            <wp:effectExtent l="0" t="0" r="2540" b="635"/>
-            <wp:docPr id="6" name="图片 6"/>
+          <wp:inline distT="0" distB="0" distL="0" distR="0" wp14:anchorId="443F8BE5" wp14:editId="3BDE1D34">
+            <wp:extent cx="5274310" cy="2683510"/>
+            <wp:effectExtent l="0" t="0" r="2540" b="2540"/>
+            <wp:docPr id="8" name="图片 8"/>
             <wp:cNvGraphicFramePr>
               <a:graphicFrameLocks xmlns:a="http://schemas.openxmlformats.org/drawingml/2006/main" noChangeAspect="1"/>
             </wp:cNvGraphicFramePr>
@@ -484,7 +476,7 @@
                   <pic:spPr>
                     <a:xfrm>
                       <a:off x="0" y="0"/>
-                      <a:ext cx="5274310" cy="4190365"/>
+                      <a:ext cx="5274310" cy="2683510"/>
                     </a:xfrm>
                     <a:prstGeom prst="rect">
                       <a:avLst/>
@@ -499,37 +491,12 @@
     </w:p>
     <w:p>
       <w:pPr>
-        <w:ind w:firstLineChars="0" w:firstLine="0"/>
-      </w:pPr>
-    </w:p>
-    <w:p>
-      <w:pPr>
         <w:pStyle w:val="1"/>
         <w:ind w:firstLine="643"/>
       </w:pPr>
       <w:r>
-        <w:rPr>
-          <w:rFonts w:hint="eastAsia"/>
-        </w:rPr>
-        <w:t>访问</w:t>
-      </w:r>
-      <w:r>
-        <w:rPr>
-          <w:rFonts w:hint="eastAsia"/>
-        </w:rPr>
-        <w:t>Servlet</w:t>
-      </w:r>
-      <w:r>
-        <w:rPr>
-          <w:rFonts w:hint="eastAsia"/>
-        </w:rPr>
-        <w:t>的</w:t>
-      </w:r>
-      <w:r>
-        <w:rPr>
-          <w:rFonts w:hint="eastAsia"/>
-        </w:rPr>
-        <w:t>API</w:t>
+        <w:lastRenderedPageBreak/>
+        <w:t>动态方法调用</w:t>
       </w:r>
     </w:p>
     <w:p>
@@ -541,10 +508,10 @@
           <w:noProof/>
         </w:rPr>
         <w:drawing>
-          <wp:inline distT="0" distB="0" distL="0" distR="0" wp14:anchorId="11227DE2" wp14:editId="1EF30747">
-            <wp:extent cx="5274310" cy="2971800"/>
+          <wp:inline distT="0" distB="0" distL="0" distR="0" wp14:anchorId="71CEAC7F" wp14:editId="1BADEC4F">
+            <wp:extent cx="5274310" cy="3964305"/>
             <wp:effectExtent l="0" t="0" r="2540" b="0"/>
-            <wp:docPr id="7" name="图片 7"/>
+            <wp:docPr id="9" name="图片 9"/>
             <wp:cNvGraphicFramePr>
               <a:graphicFrameLocks xmlns:a="http://schemas.openxmlformats.org/drawingml/2006/main" noChangeAspect="1"/>
             </wp:cNvGraphicFramePr>
@@ -564,7 +531,7 @@
                   <pic:spPr>
                     <a:xfrm>
                       <a:off x="0" y="0"/>
-                      <a:ext cx="5274310" cy="2971800"/>
+                      <a:ext cx="5274310" cy="3964305"/>
                     </a:xfrm>
                     <a:prstGeom prst="rect">
                       <a:avLst/>
@@ -579,18 +546,37 @@
     </w:p>
     <w:p>
       <w:pPr>
-        <w:pStyle w:val="1"/>
-        <w:ind w:firstLine="643"/>
-      </w:pPr>
-      <w:r>
-        <w:t>Action</w:t>
-      </w:r>
-      <w:r>
-        <w:t>的搜索顺序</w:t>
-      </w:r>
-    </w:p>
-    <w:p>
-      <w:pPr>
+        <w:pStyle w:val="2"/>
+        <w:ind w:firstLine="562"/>
+      </w:pPr>
+      <w:r>
+        <w:rPr>
+          <w:rFonts w:hint="eastAsia"/>
+        </w:rPr>
+        <w:t>通过在</w:t>
+      </w:r>
+      <w:r>
+        <w:rPr>
+          <w:rFonts w:hint="eastAsia"/>
+        </w:rPr>
+        <w:t>Struts</w:t>
+      </w:r>
+      <w:r>
+        <w:rPr>
+          <w:rFonts w:hint="eastAsia"/>
+        </w:rPr>
+        <w:t>配置文件中写方法</w:t>
+      </w:r>
+      <w:r>
+        <w:rPr>
+          <w:rFonts w:hint="eastAsia"/>
+        </w:rPr>
+        <w:t>.</w:t>
+      </w:r>
+    </w:p>
+    <w:p>
+      <w:pPr>
+        <w:pStyle w:val="a5"/>
         <w:ind w:firstLineChars="0" w:firstLine="0"/>
       </w:pPr>
       <w:r>
@@ -598,10 +584,10 @@
           <w:noProof/>
         </w:rPr>
         <w:drawing>
-          <wp:inline distT="0" distB="0" distL="0" distR="0" wp14:anchorId="443F8BE5" wp14:editId="3BDE1D34">
-            <wp:extent cx="5274310" cy="2683510"/>
-            <wp:effectExtent l="0" t="0" r="2540" b="2540"/>
-            <wp:docPr id="8" name="图片 8"/>
+          <wp:inline distT="0" distB="0" distL="0" distR="0" wp14:anchorId="7DA57A64" wp14:editId="5A1CC993">
+            <wp:extent cx="5274310" cy="1511179"/>
+            <wp:effectExtent l="0" t="0" r="2540" b="0"/>
+            <wp:docPr id="10" name="图片 10"/>
             <wp:cNvGraphicFramePr>
               <a:graphicFrameLocks xmlns:a="http://schemas.openxmlformats.org/drawingml/2006/main" noChangeAspect="1"/>
             </wp:cNvGraphicFramePr>
@@ -621,7 +607,7 @@
                   <pic:spPr>
                     <a:xfrm>
                       <a:off x="0" y="0"/>
-                      <a:ext cx="5274310" cy="2683510"/>
+                      <a:ext cx="5277920" cy="1512213"/>
                     </a:xfrm>
                     <a:prstGeom prst="rect">
                       <a:avLst/>
@@ -636,16 +622,7 @@
     </w:p>
     <w:p>
       <w:pPr>
-        <w:pStyle w:val="1"/>
-        <w:ind w:firstLine="643"/>
-      </w:pPr>
-      <w:r>
-        <w:lastRenderedPageBreak/>
-        <w:t>动态方法调用</w:t>
-      </w:r>
-    </w:p>
-    <w:p>
-      <w:pPr>
+        <w:pStyle w:val="a5"/>
         <w:ind w:firstLineChars="0" w:firstLine="0"/>
       </w:pPr>
       <w:r>
@@ -653,10 +630,10 @@
           <w:noProof/>
         </w:rPr>
         <w:drawing>
-          <wp:inline distT="0" distB="0" distL="0" distR="0" wp14:anchorId="71CEAC7F" wp14:editId="1BADEC4F">
-            <wp:extent cx="5274310" cy="3964305"/>
-            <wp:effectExtent l="0" t="0" r="2540" b="0"/>
-            <wp:docPr id="9" name="图片 9"/>
+          <wp:inline distT="0" distB="0" distL="0" distR="0" wp14:anchorId="7639B2EB" wp14:editId="63BAA14E">
+            <wp:extent cx="5274310" cy="605155"/>
+            <wp:effectExtent l="0" t="0" r="2540" b="4445"/>
+            <wp:docPr id="11" name="图片 11"/>
             <wp:cNvGraphicFramePr>
               <a:graphicFrameLocks xmlns:a="http://schemas.openxmlformats.org/drawingml/2006/main" noChangeAspect="1"/>
             </wp:cNvGraphicFramePr>
@@ -676,7 +653,7 @@
                   <pic:spPr>
                     <a:xfrm>
                       <a:off x="0" y="0"/>
-                      <a:ext cx="5274310" cy="3964305"/>
+                      <a:ext cx="5274310" cy="605155"/>
                     </a:xfrm>
                     <a:prstGeom prst="rect">
                       <a:avLst/>
@@ -698,30 +675,12 @@
         <w:rPr>
           <w:rFonts w:hint="eastAsia"/>
         </w:rPr>
-        <w:t>通过在</w:t>
-      </w:r>
-      <w:r>
-        <w:rPr>
-          <w:rFonts w:hint="eastAsia"/>
-        </w:rPr>
-        <w:t>Struts</w:t>
-      </w:r>
-      <w:r>
-        <w:rPr>
-          <w:rFonts w:hint="eastAsia"/>
-        </w:rPr>
-        <w:t>配置文件中写方法</w:t>
-      </w:r>
-      <w:r>
-        <w:rPr>
-          <w:rFonts w:hint="eastAsia"/>
-        </w:rPr>
-        <w:t>.</w:t>
-      </w:r>
-    </w:p>
-    <w:p>
-      <w:pPr>
-        <w:pStyle w:val="a5"/>
+        <w:lastRenderedPageBreak/>
+        <w:t>通过感叹号的方式直接调取</w:t>
+      </w:r>
+    </w:p>
+    <w:p>
+      <w:pPr>
         <w:ind w:firstLineChars="0" w:firstLine="0"/>
       </w:pPr>
       <w:r>
@@ -729,10 +688,10 @@
           <w:noProof/>
         </w:rPr>
         <w:drawing>
-          <wp:inline distT="0" distB="0" distL="0" distR="0" wp14:anchorId="7DA57A64" wp14:editId="5A1CC993">
-            <wp:extent cx="5274310" cy="1511179"/>
+          <wp:inline distT="0" distB="0" distL="0" distR="0" wp14:anchorId="42E705F3" wp14:editId="6659BA6B">
+            <wp:extent cx="5274310" cy="1181100"/>
             <wp:effectExtent l="0" t="0" r="2540" b="0"/>
-            <wp:docPr id="10" name="图片 10"/>
+            <wp:docPr id="36" name="图片 36"/>
             <wp:cNvGraphicFramePr>
               <a:graphicFrameLocks xmlns:a="http://schemas.openxmlformats.org/drawingml/2006/main" noChangeAspect="1"/>
             </wp:cNvGraphicFramePr>
@@ -752,7 +711,7 @@
                   <pic:spPr>
                     <a:xfrm>
                       <a:off x="0" y="0"/>
-                      <a:ext cx="5277920" cy="1512213"/>
+                      <a:ext cx="5274310" cy="1181100"/>
                     </a:xfrm>
                     <a:prstGeom prst="rect">
                       <a:avLst/>
@@ -767,7 +726,15 @@
     </w:p>
     <w:p>
       <w:pPr>
-        <w:pStyle w:val="a5"/>
+        <w:pStyle w:val="2"/>
+        <w:ind w:firstLine="562"/>
+      </w:pPr>
+      <w:r>
+        <w:t>通配符方式调取</w:t>
+      </w:r>
+    </w:p>
+    <w:p>
+      <w:pPr>
         <w:ind w:firstLineChars="0" w:firstLine="0"/>
       </w:pPr>
       <w:r>
@@ -775,10 +742,10 @@
           <w:noProof/>
         </w:rPr>
         <w:drawing>
-          <wp:inline distT="0" distB="0" distL="0" distR="0" wp14:anchorId="7639B2EB" wp14:editId="63BAA14E">
-            <wp:extent cx="5274310" cy="605155"/>
-            <wp:effectExtent l="0" t="0" r="2540" b="4445"/>
-            <wp:docPr id="11" name="图片 11"/>
+          <wp:inline distT="0" distB="0" distL="0" distR="0" wp14:anchorId="6E8445E2" wp14:editId="68996A87">
+            <wp:extent cx="5274310" cy="843915"/>
+            <wp:effectExtent l="0" t="0" r="2540" b="0"/>
+            <wp:docPr id="37" name="图片 37"/>
             <wp:cNvGraphicFramePr>
               <a:graphicFrameLocks xmlns:a="http://schemas.openxmlformats.org/drawingml/2006/main" noChangeAspect="1"/>
             </wp:cNvGraphicFramePr>
@@ -798,7 +765,7 @@
                   <pic:spPr>
                     <a:xfrm>
                       <a:off x="0" y="0"/>
-                      <a:ext cx="5274310" cy="605155"/>
+                      <a:ext cx="5274310" cy="843915"/>
                     </a:xfrm>
                     <a:prstGeom prst="rect">
                       <a:avLst/>
@@ -813,15 +780,11 @@
     </w:p>
     <w:p>
       <w:pPr>
-        <w:pStyle w:val="2"/>
-        <w:ind w:firstLine="562"/>
-      </w:pPr>
-      <w:r>
-        <w:rPr>
-          <w:rFonts w:hint="eastAsia"/>
-        </w:rPr>
-        <w:lastRenderedPageBreak/>
-        <w:t>通过感叹号的方式直接调取</w:t>
+        <w:pStyle w:val="1"/>
+        <w:ind w:firstLine="643"/>
+      </w:pPr>
+      <w:r>
+        <w:t>指定多个配置文件</w:t>
       </w:r>
     </w:p>
     <w:p>
@@ -833,10 +796,10 @@
           <w:noProof/>
         </w:rPr>
         <w:drawing>
-          <wp:inline distT="0" distB="0" distL="0" distR="0" wp14:anchorId="42E705F3" wp14:editId="6659BA6B">
-            <wp:extent cx="5274310" cy="1181100"/>
+          <wp:inline distT="0" distB="0" distL="0" distR="0" wp14:anchorId="2686A1D9" wp14:editId="1F987EFA">
+            <wp:extent cx="5274310" cy="2691130"/>
             <wp:effectExtent l="0" t="0" r="2540" b="0"/>
-            <wp:docPr id="36" name="图片 36"/>
+            <wp:docPr id="13" name="图片 13"/>
             <wp:cNvGraphicFramePr>
               <a:graphicFrameLocks xmlns:a="http://schemas.openxmlformats.org/drawingml/2006/main" noChangeAspect="1"/>
             </wp:cNvGraphicFramePr>
@@ -856,7 +819,7 @@
                   <pic:spPr>
                     <a:xfrm>
                       <a:off x="0" y="0"/>
-                      <a:ext cx="5274310" cy="1181100"/>
+                      <a:ext cx="5274310" cy="2691130"/>
                     </a:xfrm>
                     <a:prstGeom prst="rect">
                       <a:avLst/>
@@ -871,29 +834,30 @@
     </w:p>
     <w:p>
       <w:pPr>
-        <w:pStyle w:val="2"/>
-        <w:ind w:firstLine="562"/>
-      </w:pPr>
-      <w:r>
-        <w:t>通配符方式调取</w:t>
-      </w:r>
-    </w:p>
-    <w:p>
-      <w:pPr>
-        <w:ind w:firstLineChars="0" w:firstLine="0"/>
-        <w:rPr>
-          <w:rFonts w:hint="eastAsia"/>
-        </w:rPr>
+        <w:pStyle w:val="1"/>
+        <w:ind w:firstLine="643"/>
+      </w:pPr>
+      <w:r>
+        <w:lastRenderedPageBreak/>
+        <w:t>默认</w:t>
+      </w:r>
+      <w:r>
+        <w:t>Action</w:t>
+      </w:r>
+    </w:p>
+    <w:p>
+      <w:pPr>
+        <w:ind w:firstLineChars="0" w:firstLine="0"/>
       </w:pPr>
       <w:r>
         <w:rPr>
           <w:noProof/>
         </w:rPr>
         <w:drawing>
-          <wp:inline distT="0" distB="0" distL="0" distR="0" wp14:anchorId="6E8445E2" wp14:editId="68996A87">
-            <wp:extent cx="5274310" cy="843915"/>
+          <wp:inline distT="0" distB="0" distL="0" distR="0" wp14:anchorId="5FA304F5" wp14:editId="54FAA414">
+            <wp:extent cx="5274310" cy="2021205"/>
             <wp:effectExtent l="0" t="0" r="2540" b="0"/>
-            <wp:docPr id="37" name="图片 37"/>
+            <wp:docPr id="14" name="图片 14"/>
             <wp:cNvGraphicFramePr>
               <a:graphicFrameLocks xmlns:a="http://schemas.openxmlformats.org/drawingml/2006/main" noChangeAspect="1"/>
             </wp:cNvGraphicFramePr>
@@ -913,7 +877,7 @@
                   <pic:spPr>
                     <a:xfrm>
                       <a:off x="0" y="0"/>
-                      <a:ext cx="5274310" cy="843915"/>
+                      <a:ext cx="5274310" cy="2021205"/>
                     </a:xfrm>
                     <a:prstGeom prst="rect">
                       <a:avLst/>
@@ -932,7 +896,35 @@
         <w:ind w:firstLine="643"/>
       </w:pPr>
       <w:r>
-        <w:t>指定多个配置文件</w:t>
+        <w:t>后缀修改</w:t>
+      </w:r>
+    </w:p>
+    <w:p>
+      <w:pPr>
+        <w:pStyle w:val="a5"/>
+        <w:numPr>
+          <w:ilvl w:val="0"/>
+          <w:numId w:val="4"/>
+        </w:numPr>
+        <w:ind w:firstLineChars="0"/>
+      </w:pPr>
+      <w:r>
+        <w:rPr>
+          <w:rFonts w:hint="eastAsia"/>
+        </w:rPr>
+        <w:t>可以在</w:t>
+      </w:r>
+      <w:r>
+        <w:rPr>
+          <w:rFonts w:hint="eastAsia"/>
+        </w:rPr>
+        <w:t>xml</w:t>
+      </w:r>
+      <w:r>
+        <w:rPr>
+          <w:rFonts w:hint="eastAsia"/>
+        </w:rPr>
+        <w:t>配置</w:t>
       </w:r>
     </w:p>
     <w:p>
@@ -944,10 +936,10 @@
           <w:noProof/>
         </w:rPr>
         <w:drawing>
-          <wp:inline distT="0" distB="0" distL="0" distR="0" wp14:anchorId="2686A1D9" wp14:editId="1F987EFA">
-            <wp:extent cx="5274310" cy="2691130"/>
+          <wp:inline distT="0" distB="0" distL="0" distR="0" wp14:anchorId="62BC6CD9" wp14:editId="4AE8DF3A">
+            <wp:extent cx="5274310" cy="1298575"/>
             <wp:effectExtent l="0" t="0" r="2540" b="0"/>
-            <wp:docPr id="13" name="图片 13"/>
+            <wp:docPr id="15" name="图片 15"/>
             <wp:cNvGraphicFramePr>
               <a:graphicFrameLocks xmlns:a="http://schemas.openxmlformats.org/drawingml/2006/main" noChangeAspect="1"/>
             </wp:cNvGraphicFramePr>
@@ -967,7 +959,7 @@
                   <pic:spPr>
                     <a:xfrm>
                       <a:off x="0" y="0"/>
-                      <a:ext cx="5274310" cy="2691130"/>
+                      <a:ext cx="5314154" cy="1308385"/>
                     </a:xfrm>
                     <a:prstGeom prst="rect">
                       <a:avLst/>
@@ -982,15 +974,42 @@
     </w:p>
     <w:p>
       <w:pPr>
-        <w:pStyle w:val="1"/>
-        <w:ind w:firstLine="643"/>
-      </w:pPr>
-      <w:r>
-        <w:lastRenderedPageBreak/>
-        <w:t>默认</w:t>
-      </w:r>
-      <w:r>
-        <w:t>Action</w:t>
+        <w:pStyle w:val="a5"/>
+        <w:numPr>
+          <w:ilvl w:val="0"/>
+          <w:numId w:val="4"/>
+        </w:numPr>
+        <w:ind w:firstLineChars="0"/>
+      </w:pPr>
+      <w:r>
+        <w:rPr>
+          <w:rFonts w:hint="eastAsia"/>
+        </w:rPr>
+        <w:t>在</w:t>
+      </w:r>
+      <w:r>
+        <w:t>struts.properties</w:t>
+      </w:r>
+      <w:r>
+        <w:t>修改</w:t>
+      </w:r>
+      <w:r>
+        <w:rPr>
+          <w:rFonts w:hint="eastAsia"/>
+        </w:rPr>
+        <w:t>,</w:t>
+      </w:r>
+      <w:r>
+        <w:t>逗号分隔</w:t>
+      </w:r>
+      <w:r>
+        <w:rPr>
+          <w:rFonts w:hint="eastAsia"/>
+        </w:rPr>
+        <w:t>,</w:t>
+      </w:r>
+      <w:r>
+        <w:t>为空表示可以缺省后缀</w:t>
       </w:r>
     </w:p>
     <w:p>
@@ -1002,10 +1021,10 @@
           <w:noProof/>
         </w:rPr>
         <w:drawing>
-          <wp:inline distT="0" distB="0" distL="0" distR="0" wp14:anchorId="5FA304F5" wp14:editId="54FAA414">
-            <wp:extent cx="5274310" cy="2021205"/>
+          <wp:inline distT="0" distB="0" distL="0" distR="0" wp14:anchorId="03947F12" wp14:editId="428D2A1E">
+            <wp:extent cx="5274310" cy="669290"/>
             <wp:effectExtent l="0" t="0" r="2540" b="0"/>
-            <wp:docPr id="14" name="图片 14"/>
+            <wp:docPr id="16" name="图片 16"/>
             <wp:cNvGraphicFramePr>
               <a:graphicFrameLocks xmlns:a="http://schemas.openxmlformats.org/drawingml/2006/main" noChangeAspect="1"/>
             </wp:cNvGraphicFramePr>
@@ -1025,7 +1044,7 @@
                   <pic:spPr>
                     <a:xfrm>
                       <a:off x="0" y="0"/>
-                      <a:ext cx="5274310" cy="2021205"/>
+                      <a:ext cx="5274310" cy="669290"/>
                     </a:xfrm>
                     <a:prstGeom prst="rect">
                       <a:avLst/>
@@ -1040,15 +1059,6 @@
     </w:p>
     <w:p>
       <w:pPr>
-        <w:pStyle w:val="1"/>
-        <w:ind w:firstLine="643"/>
-      </w:pPr>
-      <w:r>
-        <w:t>后缀修改</w:t>
-      </w:r>
-    </w:p>
-    <w:p>
-      <w:pPr>
         <w:pStyle w:val="a5"/>
         <w:numPr>
           <w:ilvl w:val="0"/>
@@ -1060,20 +1070,35 @@
         <w:rPr>
           <w:rFonts w:hint="eastAsia"/>
         </w:rPr>
-        <w:t>可以在</w:t>
-      </w:r>
-      <w:r>
-        <w:rPr>
-          <w:rFonts w:hint="eastAsia"/>
-        </w:rPr>
-        <w:t>xml</w:t>
-      </w:r>
-      <w:r>
-        <w:rPr>
-          <w:rFonts w:hint="eastAsia"/>
-        </w:rPr>
+        <w:t>在</w:t>
+      </w:r>
+      <w:r>
+        <w:t>struts.xml</w:t>
+      </w:r>
+      <w:r>
         <w:t>配置</w:t>
       </w:r>
+      <w:r>
+        <w:rPr>
+          <w:rFonts w:hint="eastAsia"/>
+        </w:rPr>
+        <w:t>,</w:t>
+      </w:r>
+      <w:r>
+        <w:t>不配置默认为</w:t>
+      </w:r>
+      <w:r>
+        <w:rPr>
+          <w:rFonts w:hint="eastAsia"/>
+        </w:rPr>
+        <w:t>.</w:t>
+      </w:r>
+      <w:r>
+        <w:t>action</w:t>
+      </w:r>
+      <w:r>
+        <w:t>或者缺省</w:t>
+      </w:r>
     </w:p>
     <w:p>
       <w:pPr>
@@ -1084,10 +1109,10 @@
           <w:noProof/>
         </w:rPr>
         <w:drawing>
-          <wp:inline distT="0" distB="0" distL="0" distR="0" wp14:anchorId="62BC6CD9" wp14:editId="4AE8DF3A">
-            <wp:extent cx="5274310" cy="1298575"/>
-            <wp:effectExtent l="0" t="0" r="2540" b="0"/>
-            <wp:docPr id="15" name="图片 15"/>
+          <wp:inline distT="0" distB="0" distL="0" distR="0" wp14:anchorId="788CCE98" wp14:editId="387EA3F5">
+            <wp:extent cx="5274310" cy="339090"/>
+            <wp:effectExtent l="0" t="0" r="2540" b="3810"/>
+            <wp:docPr id="17" name="图片 17"/>
             <wp:cNvGraphicFramePr>
               <a:graphicFrameLocks xmlns:a="http://schemas.openxmlformats.org/drawingml/2006/main" noChangeAspect="1"/>
             </wp:cNvGraphicFramePr>
@@ -1107,7 +1132,7 @@
                   <pic:spPr>
                     <a:xfrm>
                       <a:off x="0" y="0"/>
-                      <a:ext cx="5314154" cy="1308385"/>
+                      <a:ext cx="5274310" cy="339090"/>
                     </a:xfrm>
                     <a:prstGeom prst="rect">
                       <a:avLst/>
@@ -1122,42 +1147,12 @@
     </w:p>
     <w:p>
       <w:pPr>
-        <w:pStyle w:val="a5"/>
-        <w:numPr>
-          <w:ilvl w:val="0"/>
-          <w:numId w:val="4"/>
-        </w:numPr>
-        <w:ind w:firstLineChars="0"/>
-      </w:pPr>
-      <w:r>
-        <w:rPr>
-          <w:rFonts w:hint="eastAsia"/>
-        </w:rPr>
-        <w:t>在</w:t>
-      </w:r>
-      <w:r>
-        <w:t>struts.properties</w:t>
-      </w:r>
-      <w:r>
-        <w:t>修改</w:t>
-      </w:r>
-      <w:r>
-        <w:rPr>
-          <w:rFonts w:hint="eastAsia"/>
-        </w:rPr>
-        <w:t>,</w:t>
-      </w:r>
-      <w:r>
-        <w:t>逗号分隔</w:t>
-      </w:r>
-      <w:r>
-        <w:rPr>
-          <w:rFonts w:hint="eastAsia"/>
-        </w:rPr>
-        <w:t>,</w:t>
-      </w:r>
-      <w:r>
-        <w:t>为空表示可以缺省后缀</w:t>
+        <w:pStyle w:val="1"/>
+        <w:ind w:firstLine="643"/>
+      </w:pPr>
+      <w:r>
+        <w:lastRenderedPageBreak/>
+        <w:t>接收参数</w:t>
       </w:r>
     </w:p>
     <w:p>
@@ -1169,10 +1164,10 @@
           <w:noProof/>
         </w:rPr>
         <w:drawing>
-          <wp:inline distT="0" distB="0" distL="0" distR="0" wp14:anchorId="03947F12" wp14:editId="428D2A1E">
-            <wp:extent cx="5274310" cy="669290"/>
-            <wp:effectExtent l="0" t="0" r="2540" b="0"/>
-            <wp:docPr id="16" name="图片 16"/>
+          <wp:inline distT="0" distB="0" distL="0" distR="0" wp14:anchorId="126328EB" wp14:editId="0079BEBA">
+            <wp:extent cx="5274310" cy="5119370"/>
+            <wp:effectExtent l="0" t="0" r="2540" b="5080"/>
+            <wp:docPr id="18" name="图片 18"/>
             <wp:cNvGraphicFramePr>
               <a:graphicFrameLocks xmlns:a="http://schemas.openxmlformats.org/drawingml/2006/main" noChangeAspect="1"/>
             </wp:cNvGraphicFramePr>
@@ -1192,7 +1187,7 @@
                   <pic:spPr>
                     <a:xfrm>
                       <a:off x="0" y="0"/>
-                      <a:ext cx="5274310" cy="669290"/>
+                      <a:ext cx="5274310" cy="5119370"/>
                     </a:xfrm>
                     <a:prstGeom prst="rect">
                       <a:avLst/>
@@ -1207,45 +1202,12 @@
     </w:p>
     <w:p>
       <w:pPr>
-        <w:pStyle w:val="a5"/>
-        <w:numPr>
-          <w:ilvl w:val="0"/>
-          <w:numId w:val="4"/>
-        </w:numPr>
-        <w:ind w:firstLineChars="0"/>
-      </w:pPr>
-      <w:r>
-        <w:rPr>
-          <w:rFonts w:hint="eastAsia"/>
-        </w:rPr>
-        <w:t>在</w:t>
-      </w:r>
-      <w:r>
-        <w:t>struts.xml</w:t>
-      </w:r>
-      <w:r>
-        <w:t>配置</w:t>
-      </w:r>
-      <w:r>
-        <w:rPr>
-          <w:rFonts w:hint="eastAsia"/>
-        </w:rPr>
-        <w:t>,</w:t>
-      </w:r>
-      <w:r>
-        <w:t>不配置默认为</w:t>
-      </w:r>
-      <w:r>
-        <w:rPr>
-          <w:rFonts w:hint="eastAsia"/>
-        </w:rPr>
-        <w:t>.</w:t>
-      </w:r>
-      <w:r>
-        <w:t>action</w:t>
-      </w:r>
-      <w:r>
-        <w:t>或者缺省</w:t>
+        <w:pStyle w:val="1"/>
+        <w:ind w:firstLine="643"/>
+      </w:pPr>
+      <w:r>
+        <w:lastRenderedPageBreak/>
+        <w:t>处理结果类型</w:t>
       </w:r>
     </w:p>
     <w:p>
@@ -1257,10 +1219,10 @@
           <w:noProof/>
         </w:rPr>
         <w:drawing>
-          <wp:inline distT="0" distB="0" distL="0" distR="0" wp14:anchorId="788CCE98" wp14:editId="387EA3F5">
-            <wp:extent cx="5274310" cy="339090"/>
-            <wp:effectExtent l="0" t="0" r="2540" b="3810"/>
-            <wp:docPr id="17" name="图片 17"/>
+          <wp:inline distT="0" distB="0" distL="0" distR="0" wp14:anchorId="5D0B336E" wp14:editId="72FD0B1F">
+            <wp:extent cx="5274310" cy="3498215"/>
+            <wp:effectExtent l="0" t="0" r="2540" b="6985"/>
+            <wp:docPr id="20" name="图片 20"/>
             <wp:cNvGraphicFramePr>
               <a:graphicFrameLocks xmlns:a="http://schemas.openxmlformats.org/drawingml/2006/main" noChangeAspect="1"/>
             </wp:cNvGraphicFramePr>
@@ -1280,7 +1242,7 @@
                   <pic:spPr>
                     <a:xfrm>
                       <a:off x="0" y="0"/>
-                      <a:ext cx="5274310" cy="339090"/>
+                      <a:ext cx="5274310" cy="3498215"/>
                     </a:xfrm>
                     <a:prstGeom prst="rect">
                       <a:avLst/>
@@ -1295,16 +1257,6 @@
     </w:p>
     <w:p>
       <w:pPr>
-        <w:pStyle w:val="1"/>
-        <w:ind w:firstLine="643"/>
-      </w:pPr>
-      <w:r>
-        <w:lastRenderedPageBreak/>
-        <w:t>接收参数</w:t>
-      </w:r>
-    </w:p>
-    <w:p>
-      <w:pPr>
         <w:ind w:firstLineChars="0" w:firstLine="0"/>
       </w:pPr>
       <w:r>
@@ -1312,10 +1264,10 @@
           <w:noProof/>
         </w:rPr>
         <w:drawing>
-          <wp:inline distT="0" distB="0" distL="0" distR="0" wp14:anchorId="126328EB" wp14:editId="0079BEBA">
-            <wp:extent cx="5274310" cy="5119370"/>
-            <wp:effectExtent l="0" t="0" r="2540" b="5080"/>
-            <wp:docPr id="18" name="图片 18"/>
+          <wp:inline distT="0" distB="0" distL="0" distR="0" wp14:anchorId="7FC9320F" wp14:editId="543B0A24">
+            <wp:extent cx="5274310" cy="3735705"/>
+            <wp:effectExtent l="0" t="0" r="2540" b="0"/>
+            <wp:docPr id="21" name="图片 21"/>
             <wp:cNvGraphicFramePr>
               <a:graphicFrameLocks xmlns:a="http://schemas.openxmlformats.org/drawingml/2006/main" noChangeAspect="1"/>
             </wp:cNvGraphicFramePr>
@@ -1335,7 +1287,7 @@
                   <pic:spPr>
                     <a:xfrm>
                       <a:off x="0" y="0"/>
-                      <a:ext cx="5274310" cy="5119370"/>
+                      <a:ext cx="5274310" cy="3735705"/>
                     </a:xfrm>
                     <a:prstGeom prst="rect">
                       <a:avLst/>
@@ -1350,27 +1302,26 @@
     </w:p>
     <w:p>
       <w:pPr>
-        <w:pStyle w:val="1"/>
-        <w:ind w:firstLine="643"/>
-      </w:pPr>
-      <w:r>
+        <w:ind w:firstLineChars="0" w:firstLine="0"/>
+      </w:pPr>
+      <w:r>
+        <w:t>其他常量</w:t>
+      </w:r>
+    </w:p>
+    <w:p>
+      <w:pPr>
+        <w:ind w:firstLineChars="0" w:firstLine="0"/>
+      </w:pPr>
+      <w:r>
+        <w:rPr>
+          <w:noProof/>
+        </w:rPr>
         <w:lastRenderedPageBreak/>
-        <w:t>处理结果类型</w:t>
-      </w:r>
-    </w:p>
-    <w:p>
-      <w:pPr>
-        <w:ind w:firstLineChars="0" w:firstLine="0"/>
-      </w:pPr>
-      <w:r>
-        <w:rPr>
-          <w:noProof/>
-        </w:rPr>
         <w:drawing>
-          <wp:inline distT="0" distB="0" distL="0" distR="0" wp14:anchorId="5D0B336E" wp14:editId="72FD0B1F">
-            <wp:extent cx="5274310" cy="3498215"/>
-            <wp:effectExtent l="0" t="0" r="2540" b="6985"/>
-            <wp:docPr id="20" name="图片 20"/>
+          <wp:inline distT="0" distB="0" distL="0" distR="0" wp14:anchorId="62B7925D" wp14:editId="78C421D0">
+            <wp:extent cx="5274310" cy="3773805"/>
+            <wp:effectExtent l="0" t="0" r="2540" b="0"/>
+            <wp:docPr id="22" name="图片 22"/>
             <wp:cNvGraphicFramePr>
               <a:graphicFrameLocks xmlns:a="http://schemas.openxmlformats.org/drawingml/2006/main" noChangeAspect="1"/>
             </wp:cNvGraphicFramePr>
@@ -1390,7 +1341,7 @@
                   <pic:spPr>
                     <a:xfrm>
                       <a:off x="0" y="0"/>
-                      <a:ext cx="5274310" cy="3498215"/>
+                      <a:ext cx="5274310" cy="3773805"/>
                     </a:xfrm>
                     <a:prstGeom prst="rect">
                       <a:avLst/>
@@ -1405,17 +1356,185 @@
     </w:p>
     <w:p>
       <w:pPr>
+        <w:pStyle w:val="1"/>
+        <w:ind w:firstLine="643"/>
+      </w:pPr>
+      <w:r>
+        <w:t>验证方式</w:t>
+      </w:r>
+      <w:r>
+        <w:rPr>
+          <w:rFonts w:hint="eastAsia"/>
+        </w:rPr>
+        <w:t>:</w:t>
+      </w:r>
+    </w:p>
+    <w:p>
+      <w:pPr>
+        <w:ind w:firstLineChars="0" w:firstLine="0"/>
+      </w:pPr>
+      <w:r>
+        <w:rPr>
+          <w:rFonts w:hint="eastAsia"/>
+        </w:rPr>
+        <w:t>如果表单验证失败</w:t>
+      </w:r>
+      <w:r>
+        <w:rPr>
+          <w:rFonts w:hint="eastAsia"/>
+        </w:rPr>
+        <w:t>,</w:t>
+      </w:r>
+      <w:r>
+        <w:rPr>
+          <w:rFonts w:hint="eastAsia"/>
+        </w:rPr>
+        <w:t>或者对象类型不匹配</w:t>
+      </w:r>
+      <w:r>
+        <w:rPr>
+          <w:rFonts w:hint="eastAsia"/>
+        </w:rPr>
+        <w:t>,</w:t>
+      </w:r>
+      <w:r>
+        <w:rPr>
+          <w:rFonts w:hint="eastAsia"/>
+        </w:rPr>
+        <w:t>重定向到登录界面</w:t>
+      </w:r>
+    </w:p>
+    <w:p>
+      <w:pPr>
+        <w:ind w:firstLineChars="0" w:firstLine="0"/>
+      </w:pPr>
+      <w:r>
+        <w:rPr>
+          <w:rFonts w:hint="eastAsia"/>
+        </w:rPr>
+        <w:t>验证有两种方式</w:t>
+      </w:r>
+      <w:r>
+        <w:rPr>
+          <w:rFonts w:hint="eastAsia"/>
+        </w:rPr>
+        <w:t>:</w:t>
+      </w:r>
+    </w:p>
+    <w:p>
+      <w:pPr>
+        <w:pStyle w:val="a5"/>
+        <w:numPr>
+          <w:ilvl w:val="0"/>
+          <w:numId w:val="5"/>
+        </w:numPr>
+        <w:ind w:firstLineChars="0"/>
+      </w:pPr>
+      <w:r>
+        <w:rPr>
+          <w:rFonts w:hint="eastAsia"/>
+        </w:rPr>
+        <w:t>在业务逻辑中验证</w:t>
+      </w:r>
+      <w:r>
+        <w:rPr>
+          <w:rFonts w:hint="eastAsia"/>
+        </w:rPr>
+        <w:t>,</w:t>
+      </w:r>
+      <w:r>
+        <w:rPr>
+          <w:rFonts w:hint="eastAsia"/>
+        </w:rPr>
+        <w:t>返回</w:t>
+      </w:r>
+      <w:r>
+        <w:rPr>
+          <w:rFonts w:hint="eastAsia"/>
+        </w:rPr>
+        <w:t>INPUT</w:t>
+      </w:r>
+      <w:r>
+        <w:rPr>
+          <w:rFonts w:hint="eastAsia"/>
+        </w:rPr>
+        <w:t>或者</w:t>
+      </w:r>
+      <w:r>
+        <w:rPr>
+          <w:rFonts w:hint="eastAsia"/>
+        </w:rPr>
+        <w:t>ACCESS</w:t>
+      </w:r>
+    </w:p>
+    <w:p>
+      <w:pPr>
+        <w:pStyle w:val="a5"/>
+        <w:numPr>
+          <w:ilvl w:val="0"/>
+          <w:numId w:val="5"/>
+        </w:numPr>
+        <w:ind w:firstLineChars="0"/>
+      </w:pPr>
+      <w:r>
+        <w:rPr>
+          <w:rFonts w:hint="eastAsia"/>
+        </w:rPr>
+        <w:t>继承方法</w:t>
+      </w:r>
+      <w:r>
+        <w:rPr>
+          <w:rFonts w:hint="eastAsia"/>
+        </w:rPr>
+        <w:t>,</w:t>
+      </w:r>
+      <w:r>
+        <w:rPr>
+          <w:rFonts w:hint="eastAsia"/>
+        </w:rPr>
+        <w:t>在</w:t>
+      </w:r>
+      <w:r>
+        <w:rPr>
+          <w:rFonts w:hint="eastAsia"/>
+        </w:rPr>
+        <w:t>validate()</w:t>
+      </w:r>
+      <w:r>
+        <w:rPr>
+          <w:rFonts w:hint="eastAsia"/>
+        </w:rPr>
+        <w:t>中验证</w:t>
+      </w:r>
+    </w:p>
+    <w:p>
+      <w:pPr>
+        <w:ind w:firstLineChars="0" w:firstLine="0"/>
+      </w:pPr>
+      <w:r>
+        <w:t>处理结果类型</w:t>
+      </w:r>
+      <w:r>
+        <w:rPr>
+          <w:rFonts w:hint="eastAsia"/>
+        </w:rPr>
+        <w:t>:</w:t>
+      </w:r>
+    </w:p>
+    <w:p>
+      <w:pPr>
         <w:ind w:firstLineChars="0" w:firstLine="0"/>
       </w:pPr>
       <w:r>
         <w:rPr>
           <w:noProof/>
         </w:rPr>
+        <w:lastRenderedPageBreak/>
         <w:drawing>
-          <wp:inline distT="0" distB="0" distL="0" distR="0" wp14:anchorId="7FC9320F" wp14:editId="543B0A24">
-            <wp:extent cx="5274310" cy="3735705"/>
-            <wp:effectExtent l="0" t="0" r="2540" b="0"/>
-            <wp:docPr id="21" name="图片 21"/>
+          <wp:inline distT="0" distB="0" distL="0" distR="0" wp14:anchorId="494E773B" wp14:editId="15904AB9">
+            <wp:extent cx="5274310" cy="3877310"/>
+            <wp:effectExtent l="0" t="0" r="2540" b="8890"/>
+            <wp:docPr id="23" name="图片 23"/>
             <wp:cNvGraphicFramePr>
               <a:graphicFrameLocks xmlns:a="http://schemas.openxmlformats.org/drawingml/2006/main" noChangeAspect="1"/>
             </wp:cNvGraphicFramePr>
@@ -1435,7 +1554,7 @@
                   <pic:spPr>
                     <a:xfrm>
                       <a:off x="0" y="0"/>
-                      <a:ext cx="5274310" cy="3735705"/>
+                      <a:ext cx="5274310" cy="3877310"/>
                     </a:xfrm>
                     <a:prstGeom prst="rect">
                       <a:avLst/>
@@ -1453,23 +1572,14 @@
         <w:ind w:firstLineChars="0" w:firstLine="0"/>
       </w:pPr>
       <w:r>
-        <w:t>其他常量</w:t>
-      </w:r>
-    </w:p>
-    <w:p>
-      <w:pPr>
-        <w:ind w:firstLineChars="0" w:firstLine="0"/>
-      </w:pPr>
-      <w:r>
         <w:rPr>
           <w:noProof/>
         </w:rPr>
-        <w:lastRenderedPageBreak/>
         <w:drawing>
-          <wp:inline distT="0" distB="0" distL="0" distR="0" wp14:anchorId="62B7925D" wp14:editId="78C421D0">
-            <wp:extent cx="5274310" cy="3773805"/>
+          <wp:inline distT="0" distB="0" distL="0" distR="0" wp14:anchorId="451E8FEE" wp14:editId="58425544">
+            <wp:extent cx="5274310" cy="3375660"/>
             <wp:effectExtent l="0" t="0" r="2540" b="0"/>
-            <wp:docPr id="22" name="图片 22"/>
+            <wp:docPr id="24" name="图片 24"/>
             <wp:cNvGraphicFramePr>
               <a:graphicFrameLocks xmlns:a="http://schemas.openxmlformats.org/drawingml/2006/main" noChangeAspect="1"/>
             </wp:cNvGraphicFramePr>
@@ -1489,7 +1599,7 @@
                   <pic:spPr>
                     <a:xfrm>
                       <a:off x="0" y="0"/>
-                      <a:ext cx="5274310" cy="3773805"/>
+                      <a:ext cx="5274310" cy="3375660"/>
                     </a:xfrm>
                     <a:prstGeom prst="rect">
                       <a:avLst/>
@@ -1504,175 +1614,16 @@
     </w:p>
     <w:p>
       <w:pPr>
-        <w:pStyle w:val="1"/>
-        <w:ind w:firstLine="643"/>
-      </w:pPr>
-      <w:r>
-        <w:t>验证方式</w:t>
-      </w:r>
-      <w:r>
-        <w:rPr>
-          <w:rFonts w:hint="eastAsia"/>
-        </w:rPr>
-        <w:t>:</w:t>
-      </w:r>
-    </w:p>
-    <w:p>
-      <w:pPr>
-        <w:ind w:firstLineChars="0" w:firstLine="0"/>
-        <w:rPr>
-          <w:rFonts w:hint="eastAsia"/>
-        </w:rPr>
-      </w:pPr>
-      <w:r>
-        <w:rPr>
-          <w:rFonts w:hint="eastAsia"/>
-        </w:rPr>
-        <w:t>如果表单验证失败</w:t>
-      </w:r>
-      <w:r>
-        <w:rPr>
-          <w:rFonts w:hint="eastAsia"/>
-        </w:rPr>
-        <w:t>,</w:t>
-      </w:r>
-      <w:r>
-        <w:rPr>
-          <w:rFonts w:hint="eastAsia"/>
-        </w:rPr>
-        <w:t>或者对象类型不匹配</w:t>
-      </w:r>
-      <w:r>
-        <w:rPr>
-          <w:rFonts w:hint="eastAsia"/>
-        </w:rPr>
-        <w:t>,</w:t>
-      </w:r>
-      <w:r>
-        <w:rPr>
-          <w:rFonts w:hint="eastAsia"/>
-        </w:rPr>
-        <w:t>重定向到登录界面</w:t>
-      </w:r>
-    </w:p>
-    <w:p>
-      <w:pPr>
-        <w:ind w:firstLineChars="0" w:firstLine="0"/>
-        <w:rPr>
-          <w:rFonts w:hint="eastAsia"/>
-        </w:rPr>
-      </w:pPr>
-      <w:r>
-        <w:rPr>
-          <w:rFonts w:hint="eastAsia"/>
-        </w:rPr>
-        <w:t>验证有两种方式</w:t>
-      </w:r>
-      <w:r>
-        <w:rPr>
-          <w:rFonts w:hint="eastAsia"/>
-        </w:rPr>
-        <w:t>:</w:t>
-      </w:r>
-    </w:p>
-    <w:p>
-      <w:pPr>
-        <w:pStyle w:val="a5"/>
-        <w:numPr>
-          <w:ilvl w:val="0"/>
-          <w:numId w:val="5"/>
-        </w:numPr>
-        <w:ind w:firstLineChars="0"/>
-      </w:pPr>
-      <w:r>
-        <w:rPr>
-          <w:rFonts w:hint="eastAsia"/>
-        </w:rPr>
-        <w:t>在业务逻辑中验证</w:t>
-      </w:r>
-      <w:r>
-        <w:rPr>
-          <w:rFonts w:hint="eastAsia"/>
-        </w:rPr>
-        <w:t>,</w:t>
-      </w:r>
-      <w:r>
-        <w:rPr>
-          <w:rFonts w:hint="eastAsia"/>
-        </w:rPr>
-        <w:t>返回</w:t>
-      </w:r>
-      <w:r>
-        <w:rPr>
-          <w:rFonts w:hint="eastAsia"/>
-        </w:rPr>
-        <w:t>INPUT</w:t>
-      </w:r>
-      <w:r>
-        <w:rPr>
-          <w:rFonts w:hint="eastAsia"/>
-        </w:rPr>
-        <w:t>或者</w:t>
-      </w:r>
-      <w:r>
-        <w:rPr>
-          <w:rFonts w:hint="eastAsia"/>
-        </w:rPr>
-        <w:t>ACCESS</w:t>
-      </w:r>
-    </w:p>
-    <w:p>
-      <w:pPr>
-        <w:pStyle w:val="a5"/>
-        <w:numPr>
-          <w:ilvl w:val="0"/>
-          <w:numId w:val="5"/>
-        </w:numPr>
-        <w:ind w:firstLineChars="0"/>
-      </w:pPr>
-      <w:r>
-        <w:rPr>
-          <w:rFonts w:hint="eastAsia"/>
-        </w:rPr>
-        <w:t>继承方法</w:t>
-      </w:r>
-      <w:r>
-        <w:rPr>
-          <w:rFonts w:hint="eastAsia"/>
-        </w:rPr>
-        <w:t>,</w:t>
-      </w:r>
-      <w:r>
-        <w:rPr>
-          <w:rFonts w:hint="eastAsia"/>
-        </w:rPr>
-        <w:t>在</w:t>
-      </w:r>
-      <w:r>
-        <w:rPr>
-          <w:rFonts w:hint="eastAsia"/>
-        </w:rPr>
-        <w:t>validate()</w:t>
-      </w:r>
-      <w:r>
-        <w:rPr>
-          <w:rFonts w:hint="eastAsia"/>
-        </w:rPr>
-        <w:t>中验证</w:t>
-      </w:r>
-    </w:p>
-    <w:p>
-      <w:pPr>
-        <w:ind w:firstLineChars="0" w:firstLine="0"/>
-      </w:pPr>
-      <w:r>
-        <w:t>处理结果类型</w:t>
-      </w:r>
-      <w:r>
-        <w:rPr>
-          <w:rFonts w:hint="eastAsia"/>
-        </w:rPr>
-        <w:t>:</w:t>
+        <w:ind w:firstLineChars="0" w:firstLine="0"/>
+      </w:pPr>
+      <w:r>
+        <w:t>默认支持</w:t>
+      </w:r>
+      <w:r>
+        <w:t>OGNL</w:t>
+      </w:r>
+      <w:r>
+        <w:t>表达式</w:t>
       </w:r>
     </w:p>
     <w:p>
@@ -1685,10 +1636,10 @@
         </w:rPr>
         <w:lastRenderedPageBreak/>
         <w:drawing>
-          <wp:inline distT="0" distB="0" distL="0" distR="0" wp14:anchorId="494E773B" wp14:editId="15904AB9">
-            <wp:extent cx="5274310" cy="3877310"/>
-            <wp:effectExtent l="0" t="0" r="2540" b="8890"/>
-            <wp:docPr id="23" name="图片 23"/>
+          <wp:inline distT="0" distB="0" distL="0" distR="0" wp14:anchorId="6D720609" wp14:editId="50931201">
+            <wp:extent cx="5274310" cy="1845945"/>
+            <wp:effectExtent l="0" t="0" r="2540" b="1905"/>
+            <wp:docPr id="25" name="图片 25"/>
             <wp:cNvGraphicFramePr>
               <a:graphicFrameLocks xmlns:a="http://schemas.openxmlformats.org/drawingml/2006/main" noChangeAspect="1"/>
             </wp:cNvGraphicFramePr>
@@ -1708,7 +1659,7 @@
                   <pic:spPr>
                     <a:xfrm>
                       <a:off x="0" y="0"/>
-                      <a:ext cx="5274310" cy="3877310"/>
+                      <a:ext cx="5274310" cy="1845945"/>
                     </a:xfrm>
                     <a:prstGeom prst="rect">
                       <a:avLst/>
@@ -1726,14 +1677,672 @@
         <w:ind w:firstLineChars="0" w:firstLine="0"/>
       </w:pPr>
       <w:r>
+        <w:t>chain:</w:t>
+      </w:r>
+      <w:r>
+        <w:t>将一个</w:t>
+      </w:r>
+      <w:r>
+        <w:t>action</w:t>
+      </w:r>
+      <w:r>
+        <w:t>和另个</w:t>
+      </w:r>
+      <w:r>
+        <w:t>action</w:t>
+      </w:r>
+      <w:r>
+        <w:t>链接起来</w:t>
+      </w:r>
+    </w:p>
+    <w:p>
+      <w:pPr>
+        <w:ind w:firstLineChars="0" w:firstLine="0"/>
+      </w:pPr>
+      <w:r>
+        <w:t>redirect:</w:t>
+      </w:r>
+      <w:r>
+        <w:t>重定向</w:t>
+      </w:r>
+      <w:r>
+        <w:rPr>
+          <w:rFonts w:hint="eastAsia"/>
+        </w:rPr>
+        <w:t>,</w:t>
+      </w:r>
+      <w:r>
+        <w:t>失去传参</w:t>
+      </w:r>
+      <w:r>
+        <w:rPr>
+          <w:rFonts w:hint="eastAsia"/>
+        </w:rPr>
+        <w:t>,</w:t>
+      </w:r>
+      <w:r>
+        <w:t>并修改</w:t>
+      </w:r>
+      <w:r>
+        <w:t>url</w:t>
+      </w:r>
+    </w:p>
+    <w:p>
+      <w:pPr>
+        <w:ind w:firstLineChars="0" w:firstLine="0"/>
+      </w:pPr>
+      <w:r>
+        <w:t>plainText</w:t>
+      </w:r>
+      <w:r>
+        <w:rPr>
+          <w:rFonts w:hint="eastAsia"/>
+        </w:rPr>
+        <w:t>:</w:t>
+      </w:r>
+      <w:r>
+        <w:rPr>
+          <w:rFonts w:hint="eastAsia"/>
+        </w:rPr>
+        <w:t>显示界面的原始代码</w:t>
+      </w:r>
+    </w:p>
+    <w:p>
+      <w:pPr>
+        <w:ind w:firstLineChars="0" w:firstLine="0"/>
+      </w:pPr>
+      <w:r>
+        <w:t>stream</w:t>
+      </w:r>
+      <w:r>
+        <w:rPr>
+          <w:rFonts w:hint="eastAsia"/>
+        </w:rPr>
+        <w:t>:</w:t>
+      </w:r>
+      <w:r>
+        <w:t>上传下载时</w:t>
+      </w:r>
+      <w:r>
+        <w:rPr>
+          <w:rFonts w:hint="eastAsia"/>
+        </w:rPr>
+        <w:t>,</w:t>
+      </w:r>
+      <w:r>
+        <w:t>返回一个数据流</w:t>
+      </w:r>
+    </w:p>
+    <w:p>
+      <w:pPr>
+        <w:ind w:firstLineChars="0" w:firstLine="0"/>
+      </w:pPr>
+    </w:p>
+    <w:p>
+      <w:pPr>
+        <w:pStyle w:val="1"/>
+        <w:ind w:firstLine="643"/>
+      </w:pPr>
+      <w:r>
+        <w:lastRenderedPageBreak/>
+        <w:t>拦截器</w:t>
+      </w:r>
+      <w:r>
+        <w:t>工作原理</w:t>
+      </w:r>
+    </w:p>
+    <w:p>
+      <w:pPr>
+        <w:ind w:firstLineChars="0" w:firstLine="0"/>
+      </w:pPr>
+      <w:r>
         <w:rPr>
           <w:noProof/>
         </w:rPr>
         <w:drawing>
-          <wp:inline distT="0" distB="0" distL="0" distR="0" wp14:anchorId="451E8FEE" wp14:editId="58425544">
-            <wp:extent cx="5274310" cy="3375660"/>
+          <wp:inline distT="0" distB="0" distL="0" distR="0" wp14:anchorId="73F863B4" wp14:editId="6D28AA3A">
+            <wp:extent cx="5274310" cy="4831715"/>
+            <wp:effectExtent l="0" t="0" r="2540" b="6985"/>
+            <wp:docPr id="28" name="图片 28"/>
+            <wp:cNvGraphicFramePr>
+              <a:graphicFrameLocks xmlns:a="http://schemas.openxmlformats.org/drawingml/2006/main" noChangeAspect="1"/>
+            </wp:cNvGraphicFramePr>
+            <a:graphic xmlns:a="http://schemas.openxmlformats.org/drawingml/2006/main">
+              <a:graphicData uri="http://schemas.openxmlformats.org/drawingml/2006/picture">
+                <pic:pic xmlns:pic="http://schemas.openxmlformats.org/drawingml/2006/picture">
+                  <pic:nvPicPr>
+                    <pic:cNvPr id="1" name=""/>
+                    <pic:cNvPicPr/>
+                  </pic:nvPicPr>
+                  <pic:blipFill>
+                    <a:blip r:embed="rId8"/>
+                    <a:stretch>
+                      <a:fillRect/>
+                    </a:stretch>
+                  </pic:blipFill>
+                  <pic:spPr>
+                    <a:xfrm>
+                      <a:off x="0" y="0"/>
+                      <a:ext cx="5274310" cy="4831715"/>
+                    </a:xfrm>
+                    <a:prstGeom prst="rect">
+                      <a:avLst/>
+                    </a:prstGeom>
+                  </pic:spPr>
+                </pic:pic>
+              </a:graphicData>
+            </a:graphic>
+          </wp:inline>
+        </w:drawing>
+      </w:r>
+    </w:p>
+    <w:p>
+      <w:pPr>
+        <w:ind w:firstLine="480"/>
+      </w:pPr>
+      <w:r>
+        <w:rPr>
+          <w:rFonts w:hint="eastAsia"/>
+        </w:rPr>
+        <w:t>Http</w:t>
+      </w:r>
+      <w:r>
+        <w:t>ServletRequest</w:t>
+      </w:r>
+      <w:r>
+        <w:t>通过</w:t>
+      </w:r>
+      <w:r>
+        <w:t>Struts2</w:t>
+      </w:r>
+      <w:r>
+        <w:t>的各种过滤器</w:t>
+      </w:r>
+      <w:r>
+        <w:rPr>
+          <w:rFonts w:hint="eastAsia"/>
+        </w:rPr>
+        <w:t>,</w:t>
+      </w:r>
+      <w:r>
+        <w:t>到达</w:t>
+      </w:r>
+      <w:r>
+        <w:t>ActionMapper</w:t>
+      </w:r>
+      <w:r>
+        <w:rPr>
+          <w:rFonts w:hint="eastAsia"/>
+        </w:rPr>
+        <w:t>,</w:t>
+      </w:r>
+      <w:r>
+        <w:t>判断是否要调用某一个</w:t>
+      </w:r>
+      <w:r>
+        <w:t>action</w:t>
+      </w:r>
+      <w:r>
+        <w:rPr>
+          <w:rFonts w:hint="eastAsia"/>
+        </w:rPr>
+        <w:t>,</w:t>
+      </w:r>
+      <w:r>
+        <w:t>如果请求调用的是</w:t>
+      </w:r>
+      <w:r>
+        <w:t>html</w:t>
+      </w:r>
+      <w:r>
+        <w:rPr>
+          <w:rFonts w:hint="eastAsia"/>
+        </w:rPr>
+        <w:t>,</w:t>
+      </w:r>
+      <w:r>
+        <w:t>css</w:t>
+      </w:r>
+      <w:r>
+        <w:t>等静态资源</w:t>
+      </w:r>
+      <w:r>
+        <w:rPr>
+          <w:rFonts w:hint="eastAsia"/>
+        </w:rPr>
+        <w:t>,</w:t>
+      </w:r>
+      <w:r>
+        <w:t>则不需要调用</w:t>
+      </w:r>
+      <w:r>
+        <w:t>action</w:t>
+      </w:r>
+      <w:r>
+        <w:rPr>
+          <w:rFonts w:hint="eastAsia"/>
+        </w:rPr>
+        <w:t>;</w:t>
+      </w:r>
+      <w:r>
+        <w:t>否则</w:t>
+      </w:r>
+      <w:r>
+        <w:rPr>
+          <w:rFonts w:hint="eastAsia"/>
+        </w:rPr>
+        <w:t>,</w:t>
+      </w:r>
+      <w:r>
+        <w:t>将控制权转交给</w:t>
+      </w:r>
+      <w:r>
+        <w:t>ActionProxy</w:t>
+      </w:r>
+      <w:r>
+        <w:rPr>
+          <w:rFonts w:hint="eastAsia"/>
+        </w:rPr>
+        <w:t>,</w:t>
+      </w:r>
+      <w:r>
+        <w:t>代理通过</w:t>
+      </w:r>
+      <w:r>
+        <w:t>ConfigurationManager</w:t>
+      </w:r>
+      <w:r>
+        <w:rPr>
+          <w:rFonts w:hint="eastAsia"/>
+        </w:rPr>
+        <w:t>(</w:t>
+      </w:r>
+      <w:r>
+        <w:rPr>
+          <w:rFonts w:hint="eastAsia"/>
+        </w:rPr>
+        <w:t>配置管理</w:t>
+      </w:r>
+      <w:r>
+        <w:rPr>
+          <w:rFonts w:hint="eastAsia"/>
+        </w:rPr>
+        <w:t>)</w:t>
+      </w:r>
+      <w:r>
+        <w:rPr>
+          <w:rFonts w:hint="eastAsia"/>
+        </w:rPr>
+        <w:t>读取</w:t>
+      </w:r>
+      <w:r>
+        <w:rPr>
+          <w:rFonts w:hint="eastAsia"/>
+        </w:rPr>
+        <w:t>Struts.xml,</w:t>
+      </w:r>
+      <w:r>
+        <w:rPr>
+          <w:rFonts w:hint="eastAsia"/>
+        </w:rPr>
+        <w:t>找到需要调用的</w:t>
+      </w:r>
+      <w:r>
+        <w:rPr>
+          <w:rFonts w:hint="eastAsia"/>
+        </w:rPr>
+        <w:t>Action,</w:t>
+      </w:r>
+      <w:r>
+        <w:rPr>
+          <w:rFonts w:hint="eastAsia"/>
+        </w:rPr>
+        <w:t>并创建</w:t>
+      </w:r>
+      <w:r>
+        <w:rPr>
+          <w:rFonts w:hint="eastAsia"/>
+        </w:rPr>
+        <w:t>ActionInvocation</w:t>
+      </w:r>
+      <w:r>
+        <w:rPr>
+          <w:rFonts w:hint="eastAsia"/>
+        </w:rPr>
+        <w:t>实例</w:t>
+      </w:r>
+      <w:r>
+        <w:rPr>
+          <w:rFonts w:hint="eastAsia"/>
+        </w:rPr>
+        <w:t>,</w:t>
+      </w:r>
+      <w:r>
+        <w:rPr>
+          <w:rFonts w:hint="eastAsia"/>
+        </w:rPr>
+        <w:t>实例中包含了</w:t>
+      </w:r>
+      <w:r>
+        <w:rPr>
+          <w:rFonts w:hint="eastAsia"/>
+        </w:rPr>
+        <w:t>Action</w:t>
+      </w:r>
+      <w:r>
+        <w:rPr>
+          <w:rFonts w:hint="eastAsia"/>
+        </w:rPr>
+        <w:t>和</w:t>
+      </w:r>
+      <w:r>
+        <w:rPr>
+          <w:rFonts w:hint="eastAsia"/>
+        </w:rPr>
+        <w:t>Result</w:t>
+      </w:r>
+      <w:r>
+        <w:rPr>
+          <w:rFonts w:hint="eastAsia"/>
+        </w:rPr>
+        <w:t>以及前后的</w:t>
+      </w:r>
+      <w:r>
+        <w:rPr>
+          <w:rFonts w:hint="eastAsia"/>
+        </w:rPr>
+        <w:t>Interceptor</w:t>
+      </w:r>
+      <w:r>
+        <w:rPr>
+          <w:rFonts w:hint="eastAsia"/>
+        </w:rPr>
+        <w:t>拦截器</w:t>
+      </w:r>
+      <w:r>
+        <w:rPr>
+          <w:rFonts w:hint="eastAsia"/>
+        </w:rPr>
+        <w:t>,</w:t>
+      </w:r>
+      <w:r>
+        <w:rPr>
+          <w:rFonts w:hint="eastAsia"/>
+        </w:rPr>
+        <w:t>依次执行拦截器后进入业务处理</w:t>
+      </w:r>
+      <w:r>
+        <w:rPr>
+          <w:rFonts w:hint="eastAsia"/>
+        </w:rPr>
+        <w:t>,</w:t>
+      </w:r>
+      <w:r>
+        <w:rPr>
+          <w:rFonts w:hint="eastAsia"/>
+        </w:rPr>
+        <w:t>并返回一个结果</w:t>
+      </w:r>
+      <w:r>
+        <w:rPr>
+          <w:rFonts w:hint="eastAsia"/>
+        </w:rPr>
+        <w:t>,</w:t>
+      </w:r>
+      <w:r>
+        <w:rPr>
+          <w:rFonts w:hint="eastAsia"/>
+        </w:rPr>
+        <w:t>经由</w:t>
+      </w:r>
+      <w:r>
+        <w:rPr>
+          <w:rFonts w:hint="eastAsia"/>
+        </w:rPr>
+        <w:t>Template</w:t>
+      </w:r>
+      <w:r>
+        <w:rPr>
+          <w:rFonts w:hint="eastAsia"/>
+        </w:rPr>
+        <w:t>来调用视图或者另外一个</w:t>
+      </w:r>
+      <w:r>
+        <w:rPr>
+          <w:rFonts w:hint="eastAsia"/>
+        </w:rPr>
+        <w:t>Action,</w:t>
+      </w:r>
+      <w:r>
+        <w:rPr>
+          <w:rFonts w:hint="eastAsia"/>
+        </w:rPr>
+        <w:t>随后反向执行拦截器</w:t>
+      </w:r>
+      <w:r>
+        <w:rPr>
+          <w:rFonts w:hint="eastAsia"/>
+        </w:rPr>
+        <w:t>,</w:t>
+      </w:r>
+      <w:r>
+        <w:rPr>
+          <w:rFonts w:hint="eastAsia"/>
+        </w:rPr>
+        <w:t>最终通过</w:t>
+      </w:r>
+      <w:r>
+        <w:rPr>
+          <w:rFonts w:hint="eastAsia"/>
+        </w:rPr>
+        <w:t>HttpServletResponse</w:t>
+      </w:r>
+      <w:r>
+        <w:rPr>
+          <w:rFonts w:hint="eastAsia"/>
+        </w:rPr>
+        <w:t>响应请求</w:t>
+      </w:r>
+      <w:r>
+        <w:rPr>
+          <w:rFonts w:hint="eastAsia"/>
+        </w:rPr>
+        <w:t>.</w:t>
+      </w:r>
+    </w:p>
+    <w:p>
+      <w:pPr>
+        <w:ind w:firstLineChars="0" w:firstLine="0"/>
+      </w:pPr>
+      <w:r>
+        <w:t>拦截器的定义</w:t>
+      </w:r>
+    </w:p>
+    <w:p>
+      <w:pPr>
+        <w:ind w:firstLine="480"/>
+      </w:pPr>
+      <w:r>
+        <w:t>Struts2</w:t>
+      </w:r>
+      <w:r>
+        <w:t>大多数功能是通过拦截器实现的</w:t>
+      </w:r>
+      <w:r>
+        <w:rPr>
+          <w:rFonts w:hint="eastAsia"/>
+        </w:rPr>
+        <w:t>,</w:t>
+      </w:r>
+      <w:r>
+        <w:t>每个拦截器完成某项功能</w:t>
+      </w:r>
+      <w:r>
+        <w:rPr>
+          <w:rFonts w:hint="eastAsia"/>
+        </w:rPr>
+        <w:t>.</w:t>
+      </w:r>
+    </w:p>
+    <w:p>
+      <w:pPr>
+        <w:ind w:firstLineChars="0" w:firstLine="0"/>
+      </w:pPr>
+      <w:r>
+        <w:t>拦截器方法在</w:t>
+      </w:r>
+      <w:r>
+        <w:t>Action</w:t>
+      </w:r>
+      <w:r>
+        <w:t>执行之前或者之后执行</w:t>
+      </w:r>
+      <w:r>
+        <w:rPr>
+          <w:rFonts w:hint="eastAsia"/>
+        </w:rPr>
+        <w:t>.</w:t>
+      </w:r>
+    </w:p>
+    <w:p>
+      <w:pPr>
+        <w:ind w:firstLineChars="0" w:firstLine="0"/>
+      </w:pPr>
+      <w:r>
+        <w:t>拦截器栈的概念</w:t>
+      </w:r>
+    </w:p>
+    <w:p>
+      <w:pPr>
+        <w:ind w:firstLine="480"/>
+      </w:pPr>
+      <w:r>
+        <w:lastRenderedPageBreak/>
+        <w:t>结构</w:t>
+      </w:r>
+      <w:r>
+        <w:rPr>
+          <w:rFonts w:hint="eastAsia"/>
+        </w:rPr>
+        <w:t>:</w:t>
+      </w:r>
+      <w:r>
+        <w:t>拦截器栈相当于多个拦截器的组合</w:t>
+      </w:r>
+    </w:p>
+    <w:p>
+      <w:pPr>
+        <w:ind w:firstLine="480"/>
+      </w:pPr>
+      <w:r>
+        <w:t>功能</w:t>
+      </w:r>
+      <w:r>
+        <w:rPr>
+          <w:rFonts w:hint="eastAsia"/>
+        </w:rPr>
+        <w:t>:</w:t>
+      </w:r>
+      <w:r>
+        <w:t>拦截器栈也是拦截器</w:t>
+      </w:r>
+      <w:r>
+        <w:rPr>
+          <w:rFonts w:hint="eastAsia"/>
+        </w:rPr>
+        <w:t>-</w:t>
+      </w:r>
+    </w:p>
+    <w:p>
+      <w:pPr>
+        <w:ind w:firstLine="480"/>
+      </w:pPr>
+      <w:r>
+        <w:t>工作过程</w:t>
+      </w:r>
+      <w:r>
+        <w:rPr>
+          <w:rFonts w:hint="eastAsia"/>
+        </w:rPr>
+        <w:t>:</w:t>
+      </w:r>
+      <w:r>
+        <w:t>相当于递归的过程</w:t>
+      </w:r>
+      <w:r>
+        <w:tab/>
+      </w:r>
+      <w:r>
+        <w:t>拦截器</w:t>
+      </w:r>
+      <w:r>
+        <w:rPr>
+          <w:rFonts w:hint="eastAsia"/>
+        </w:rPr>
+        <w:t>1-&gt;</w:t>
+      </w:r>
+      <w:r>
+        <w:rPr>
+          <w:rFonts w:hint="eastAsia"/>
+        </w:rPr>
+        <w:t>拦截器</w:t>
+      </w:r>
+      <w:r>
+        <w:rPr>
+          <w:rFonts w:hint="eastAsia"/>
+        </w:rPr>
+        <w:t>2-&gt;execute-&gt;result-&gt;</w:t>
+      </w:r>
+      <w:r>
+        <w:rPr>
+          <w:rFonts w:hint="eastAsia"/>
+        </w:rPr>
+        <w:t>拦截器</w:t>
+      </w:r>
+      <w:r>
+        <w:rPr>
+          <w:rFonts w:hint="eastAsia"/>
+        </w:rPr>
+        <w:t>2-&gt;</w:t>
+      </w:r>
+      <w:r>
+        <w:rPr>
+          <w:rFonts w:hint="eastAsia"/>
+        </w:rPr>
+        <w:t>拦截器</w:t>
+      </w:r>
+      <w:r>
+        <w:rPr>
+          <w:rFonts w:hint="eastAsia"/>
+        </w:rPr>
+        <w:t>1</w:t>
+      </w:r>
+    </w:p>
+    <w:p>
+      <w:pPr>
+        <w:pStyle w:val="1"/>
+        <w:ind w:firstLine="643"/>
+      </w:pPr>
+      <w:r>
+        <w:rPr>
+          <w:rFonts w:hint="eastAsia"/>
+        </w:rPr>
+        <w:t>实现方式</w:t>
+      </w:r>
+    </w:p>
+    <w:p>
+      <w:pPr>
+        <w:ind w:firstLineChars="0" w:firstLine="0"/>
+      </w:pPr>
+      <w:r>
+        <w:rPr>
+          <w:noProof/>
+        </w:rPr>
+        <w:drawing>
+          <wp:inline distT="0" distB="0" distL="0" distR="0" wp14:anchorId="7A982FF3" wp14:editId="60D90522">
+            <wp:extent cx="5274310" cy="2938145"/>
             <wp:effectExtent l="0" t="0" r="2540" b="0"/>
-            <wp:docPr id="24" name="图片 24"/>
+            <wp:docPr id="30" name="图片 30"/>
             <wp:cNvGraphicFramePr>
               <a:graphicFrameLocks xmlns:a="http://schemas.openxmlformats.org/drawingml/2006/main" noChangeAspect="1"/>
             </wp:cNvGraphicFramePr>
@@ -1753,7 +2362,7 @@
                   <pic:spPr>
                     <a:xfrm>
                       <a:off x="0" y="0"/>
-                      <a:ext cx="5274310" cy="3375660"/>
+                      <a:ext cx="5274310" cy="2938145"/>
                     </a:xfrm>
                     <a:prstGeom prst="rect">
                       <a:avLst/>
@@ -1769,34 +2378,16 @@
     <w:p>
       <w:pPr>
         <w:ind w:firstLineChars="0" w:firstLine="0"/>
-        <w:rPr>
-          <w:rFonts w:hint="eastAsia"/>
-        </w:rPr>
-      </w:pPr>
-      <w:r>
-        <w:t>默认支持</w:t>
-      </w:r>
-      <w:r>
-        <w:t>OGNL</w:t>
-      </w:r>
-      <w:r>
-        <w:t>表达式</w:t>
-      </w:r>
-    </w:p>
-    <w:p>
-      <w:pPr>
-        <w:ind w:firstLineChars="0" w:firstLine="0"/>
       </w:pPr>
       <w:r>
         <w:rPr>
           <w:noProof/>
         </w:rPr>
-        <w:lastRenderedPageBreak/>
         <w:drawing>
-          <wp:inline distT="0" distB="0" distL="0" distR="0" wp14:anchorId="6D720609" wp14:editId="50931201">
-            <wp:extent cx="5274310" cy="1845945"/>
-            <wp:effectExtent l="0" t="0" r="2540" b="1905"/>
-            <wp:docPr id="25" name="图片 25"/>
+          <wp:inline distT="0" distB="0" distL="0" distR="0" wp14:anchorId="0E671EFA" wp14:editId="2BB6ED7F">
+            <wp:extent cx="4619625" cy="1790700"/>
+            <wp:effectExtent l="0" t="0" r="9525" b="0"/>
+            <wp:docPr id="31" name="图片 31"/>
             <wp:cNvGraphicFramePr>
               <a:graphicFrameLocks xmlns:a="http://schemas.openxmlformats.org/drawingml/2006/main" noChangeAspect="1"/>
             </wp:cNvGraphicFramePr>
@@ -1816,7 +2407,7 @@
                   <pic:spPr>
                     <a:xfrm>
                       <a:off x="0" y="0"/>
-                      <a:ext cx="5274310" cy="1845945"/>
+                      <a:ext cx="4619625" cy="1790700"/>
                     </a:xfrm>
                     <a:prstGeom prst="rect">
                       <a:avLst/>
@@ -1833,63 +2424,13 @@
       <w:pPr>
         <w:ind w:firstLineChars="0" w:firstLine="0"/>
       </w:pPr>
-      <w:r>
-        <w:t>chain:</w:t>
-      </w:r>
-      <w:r>
-        <w:t>将一个</w:t>
-      </w:r>
-      <w:r>
-        <w:t>action</w:t>
-      </w:r>
-      <w:r>
-        <w:t>和另个</w:t>
-      </w:r>
-      <w:r>
-        <w:t>action</w:t>
-      </w:r>
-      <w:r>
-        <w:t>链接起来</w:t>
-      </w:r>
-    </w:p>
-    <w:p>
-      <w:pPr>
-        <w:ind w:firstLineChars="0" w:firstLine="0"/>
-      </w:pPr>
-      <w:r>
-        <w:t>redirect:</w:t>
-      </w:r>
-      <w:r>
-        <w:t>重定向</w:t>
-      </w:r>
-      <w:r>
-        <w:rPr>
-          <w:rFonts w:hint="eastAsia"/>
-        </w:rPr>
-        <w:t>,</w:t>
-      </w:r>
-      <w:r>
-        <w:t>失去传参</w:t>
-      </w:r>
-      <w:r>
-        <w:rPr>
-          <w:rFonts w:hint="eastAsia"/>
-        </w:rPr>
-        <w:t>,</w:t>
-      </w:r>
-      <w:r>
-        <w:t>并修改</w:t>
-      </w:r>
-      <w:r>
-        <w:t>url</w:t>
-      </w:r>
-    </w:p>
-    <w:p>
-      <w:pPr>
-        <w:ind w:firstLineChars="0" w:firstLine="0"/>
-      </w:pPr>
-      <w:r>
-        <w:t>plainText</w:t>
+    </w:p>
+    <w:p>
+      <w:pPr>
+        <w:ind w:firstLineChars="0" w:firstLine="0"/>
+      </w:pPr>
+      <w:r>
+        <w:t>步骤</w:t>
       </w:r>
       <w:r>
         <w:rPr>
@@ -1897,37 +2438,87 @@
         </w:rPr>
         <w:t>:</w:t>
       </w:r>
-      <w:r>
-        <w:rPr>
-          <w:rFonts w:hint="eastAsia"/>
-        </w:rPr>
-        <w:t>显示界面的原始代码</w:t>
-      </w:r>
-    </w:p>
-    <w:p>
-      <w:pPr>
-        <w:ind w:firstLineChars="0" w:firstLine="0"/>
-      </w:pPr>
-      <w:r>
-        <w:t>stream</w:t>
-      </w:r>
-      <w:r>
-        <w:rPr>
-          <w:rFonts w:hint="eastAsia"/>
-        </w:rPr>
-        <w:t>:</w:t>
-      </w:r>
-      <w:r>
-        <w:t>上传下载时</w:t>
-      </w:r>
-      <w:r>
-        <w:rPr>
-          <w:rFonts w:hint="eastAsia"/>
-        </w:rPr>
-        <w:t>,</w:t>
-      </w:r>
-      <w:r>
-        <w:t>返回一个数据流</w:t>
+    </w:p>
+    <w:p>
+      <w:pPr>
+        <w:pStyle w:val="a5"/>
+        <w:numPr>
+          <w:ilvl w:val="0"/>
+          <w:numId w:val="6"/>
+        </w:numPr>
+        <w:ind w:firstLineChars="0"/>
+      </w:pPr>
+      <w:r>
+        <w:t>创建一个继承自</w:t>
+      </w:r>
+      <w:r>
+        <w:t>AbstractInterceptor</w:t>
+      </w:r>
+      <w:r>
+        <w:t>的类</w:t>
+      </w:r>
+    </w:p>
+    <w:p>
+      <w:pPr>
+        <w:pStyle w:val="a5"/>
+        <w:numPr>
+          <w:ilvl w:val="0"/>
+          <w:numId w:val="6"/>
+        </w:numPr>
+        <w:ind w:firstLineChars="0"/>
+      </w:pPr>
+      <w:r>
+        <w:t>实现类的</w:t>
+      </w:r>
+      <w:r>
+        <w:t>Intercept</w:t>
+      </w:r>
+      <w:r>
+        <w:t>方法</w:t>
+      </w:r>
+    </w:p>
+    <w:p>
+      <w:pPr>
+        <w:pStyle w:val="a5"/>
+        <w:numPr>
+          <w:ilvl w:val="0"/>
+          <w:numId w:val="6"/>
+        </w:numPr>
+        <w:ind w:firstLineChars="0"/>
+      </w:pPr>
+      <w:r>
+        <w:t>Struts</w:t>
+      </w:r>
+      <w:r>
+        <w:rPr>
+          <w:rFonts w:hint="eastAsia"/>
+        </w:rPr>
+        <w:t>.</w:t>
+      </w:r>
+      <w:r>
+        <w:t>xml</w:t>
+      </w:r>
+      <w:r>
+        <w:t>中注册拦截器</w:t>
+      </w:r>
+    </w:p>
+    <w:p>
+      <w:pPr>
+        <w:pStyle w:val="a5"/>
+        <w:numPr>
+          <w:ilvl w:val="0"/>
+          <w:numId w:val="6"/>
+        </w:numPr>
+        <w:ind w:firstLineChars="0"/>
+      </w:pPr>
+      <w:r>
+        <w:t>在相应的</w:t>
+      </w:r>
+      <w:r>
+        <w:t>Action</w:t>
+      </w:r>
+      <w:r>
+        <w:t>中进行引用</w:t>
       </w:r>
     </w:p>
     <w:p>
@@ -1941,12 +2532,14 @@
         <w:ind w:firstLine="643"/>
       </w:pPr>
       <w:r>
-        <w:lastRenderedPageBreak/>
+        <w:t>内置</w:t>
+      </w:r>
+      <w:r>
+        <w:rPr>
+          <w:rFonts w:hint="eastAsia"/>
+        </w:rPr>
         <w:t>拦截器</w:t>
       </w:r>
-      <w:r>
-        <w:t>工作原理</w:t>
-      </w:r>
     </w:p>
     <w:p>
       <w:pPr>
@@ -1957,552 +2550,10 @@
           <w:noProof/>
         </w:rPr>
         <w:drawing>
-          <wp:inline distT="0" distB="0" distL="0" distR="0" wp14:anchorId="73F863B4" wp14:editId="6D28AA3A">
-            <wp:extent cx="5274310" cy="4831715"/>
-            <wp:effectExtent l="0" t="0" r="2540" b="6985"/>
-            <wp:docPr id="28" name="图片 28"/>
-            <wp:cNvGraphicFramePr>
-              <a:graphicFrameLocks xmlns:a="http://schemas.openxmlformats.org/drawingml/2006/main" noChangeAspect="1"/>
-            </wp:cNvGraphicFramePr>
-            <a:graphic xmlns:a="http://schemas.openxmlformats.org/drawingml/2006/main">
-              <a:graphicData uri="http://schemas.openxmlformats.org/drawingml/2006/picture">
-                <pic:pic xmlns:pic="http://schemas.openxmlformats.org/drawingml/2006/picture">
-                  <pic:nvPicPr>
-                    <pic:cNvPr id="1" name=""/>
-                    <pic:cNvPicPr/>
-                  </pic:nvPicPr>
-                  <pic:blipFill>
-                    <a:blip r:embed="rId10"/>
-                    <a:stretch>
-                      <a:fillRect/>
-                    </a:stretch>
-                  </pic:blipFill>
-                  <pic:spPr>
-                    <a:xfrm>
-                      <a:off x="0" y="0"/>
-                      <a:ext cx="5274310" cy="4831715"/>
-                    </a:xfrm>
-                    <a:prstGeom prst="rect">
-                      <a:avLst/>
-                    </a:prstGeom>
-                  </pic:spPr>
-                </pic:pic>
-              </a:graphicData>
-            </a:graphic>
-          </wp:inline>
-        </w:drawing>
-      </w:r>
-    </w:p>
-    <w:p>
-      <w:pPr>
-        <w:ind w:firstLine="480"/>
-      </w:pPr>
-      <w:r>
-        <w:rPr>
-          <w:rFonts w:hint="eastAsia"/>
-        </w:rPr>
-        <w:t>Http</w:t>
-      </w:r>
-      <w:r>
-        <w:t>ServletRequest</w:t>
-      </w:r>
-      <w:r>
-        <w:t>通过</w:t>
-      </w:r>
-      <w:r>
-        <w:t>Struts2</w:t>
-      </w:r>
-      <w:r>
-        <w:t>的各种过滤器</w:t>
-      </w:r>
-      <w:r>
-        <w:rPr>
-          <w:rFonts w:hint="eastAsia"/>
-        </w:rPr>
-        <w:t>,</w:t>
-      </w:r>
-      <w:r>
-        <w:t>到达</w:t>
-      </w:r>
-      <w:r>
-        <w:t>ActionMapper</w:t>
-      </w:r>
-      <w:r>
-        <w:rPr>
-          <w:rFonts w:hint="eastAsia"/>
-        </w:rPr>
-        <w:t>,</w:t>
-      </w:r>
-      <w:r>
-        <w:t>判断是否要调用某一个</w:t>
-      </w:r>
-      <w:r>
-        <w:t>action</w:t>
-      </w:r>
-      <w:r>
-        <w:rPr>
-          <w:rFonts w:hint="eastAsia"/>
-        </w:rPr>
-        <w:t>,</w:t>
-      </w:r>
-      <w:r>
-        <w:t>如果请求调用的是</w:t>
-      </w:r>
-      <w:r>
-        <w:t>html</w:t>
-      </w:r>
-      <w:r>
-        <w:rPr>
-          <w:rFonts w:hint="eastAsia"/>
-        </w:rPr>
-        <w:t>,</w:t>
-      </w:r>
-      <w:r>
-        <w:t>css</w:t>
-      </w:r>
-      <w:r>
-        <w:t>等静态资源</w:t>
-      </w:r>
-      <w:r>
-        <w:rPr>
-          <w:rFonts w:hint="eastAsia"/>
-        </w:rPr>
-        <w:t>,</w:t>
-      </w:r>
-      <w:r>
-        <w:t>则不需要调用</w:t>
-      </w:r>
-      <w:r>
-        <w:t>action</w:t>
-      </w:r>
-      <w:r>
-        <w:rPr>
-          <w:rFonts w:hint="eastAsia"/>
-        </w:rPr>
-        <w:t>;</w:t>
-      </w:r>
-      <w:r>
-        <w:t>否则</w:t>
-      </w:r>
-      <w:r>
-        <w:rPr>
-          <w:rFonts w:hint="eastAsia"/>
-        </w:rPr>
-        <w:t>,</w:t>
-      </w:r>
-      <w:r>
-        <w:t>将控制权转交给</w:t>
-      </w:r>
-      <w:r>
-        <w:t>ActionProxy</w:t>
-      </w:r>
-      <w:r>
-        <w:rPr>
-          <w:rFonts w:hint="eastAsia"/>
-        </w:rPr>
-        <w:t>,</w:t>
-      </w:r>
-      <w:r>
-        <w:t>代理通过</w:t>
-      </w:r>
-      <w:r>
-        <w:t>ConfigurationManager</w:t>
-      </w:r>
-      <w:r>
-        <w:rPr>
-          <w:rFonts w:hint="eastAsia"/>
-        </w:rPr>
-        <w:t>(</w:t>
-      </w:r>
-      <w:r>
-        <w:rPr>
-          <w:rFonts w:hint="eastAsia"/>
-        </w:rPr>
-        <w:t>配置管理</w:t>
-      </w:r>
-      <w:r>
-        <w:rPr>
-          <w:rFonts w:hint="eastAsia"/>
-        </w:rPr>
-        <w:t>)</w:t>
-      </w:r>
-      <w:r>
-        <w:rPr>
-          <w:rFonts w:hint="eastAsia"/>
-        </w:rPr>
-        <w:t>读取</w:t>
-      </w:r>
-      <w:r>
-        <w:rPr>
-          <w:rFonts w:hint="eastAsia"/>
-        </w:rPr>
-        <w:t>Struts.xml,</w:t>
-      </w:r>
-      <w:r>
-        <w:rPr>
-          <w:rFonts w:hint="eastAsia"/>
-        </w:rPr>
-        <w:t>找到需要调用的</w:t>
-      </w:r>
-      <w:r>
-        <w:rPr>
-          <w:rFonts w:hint="eastAsia"/>
-        </w:rPr>
-        <w:t>Action,</w:t>
-      </w:r>
-      <w:r>
-        <w:rPr>
-          <w:rFonts w:hint="eastAsia"/>
-        </w:rPr>
-        <w:t>并创建</w:t>
-      </w:r>
-      <w:r>
-        <w:rPr>
-          <w:rFonts w:hint="eastAsia"/>
-        </w:rPr>
-        <w:t>ActionInvocation</w:t>
-      </w:r>
-      <w:r>
-        <w:rPr>
-          <w:rFonts w:hint="eastAsia"/>
-        </w:rPr>
-        <w:t>实例</w:t>
-      </w:r>
-      <w:r>
-        <w:rPr>
-          <w:rFonts w:hint="eastAsia"/>
-        </w:rPr>
-        <w:t>,</w:t>
-      </w:r>
-      <w:r>
-        <w:rPr>
-          <w:rFonts w:hint="eastAsia"/>
-        </w:rPr>
-        <w:t>实例中包含了</w:t>
-      </w:r>
-      <w:r>
-        <w:rPr>
-          <w:rFonts w:hint="eastAsia"/>
-        </w:rPr>
-        <w:t>Action</w:t>
-      </w:r>
-      <w:r>
-        <w:rPr>
-          <w:rFonts w:hint="eastAsia"/>
-        </w:rPr>
-        <w:t>和</w:t>
-      </w:r>
-      <w:r>
-        <w:rPr>
-          <w:rFonts w:hint="eastAsia"/>
-        </w:rPr>
-        <w:t>Result</w:t>
-      </w:r>
-      <w:r>
-        <w:rPr>
-          <w:rFonts w:hint="eastAsia"/>
-        </w:rPr>
-        <w:t>以及前后的</w:t>
-      </w:r>
-      <w:r>
-        <w:rPr>
-          <w:rFonts w:hint="eastAsia"/>
-        </w:rPr>
-        <w:t>Interceptor</w:t>
-      </w:r>
-      <w:r>
-        <w:rPr>
-          <w:rFonts w:hint="eastAsia"/>
-        </w:rPr>
-        <w:t>拦截器</w:t>
-      </w:r>
-      <w:r>
-        <w:rPr>
-          <w:rFonts w:hint="eastAsia"/>
-        </w:rPr>
-        <w:t>,</w:t>
-      </w:r>
-      <w:r>
-        <w:rPr>
-          <w:rFonts w:hint="eastAsia"/>
-        </w:rPr>
-        <w:t>依次执行拦截器后进入业务处理</w:t>
-      </w:r>
-      <w:r>
-        <w:rPr>
-          <w:rFonts w:hint="eastAsia"/>
-        </w:rPr>
-        <w:t>,</w:t>
-      </w:r>
-      <w:r>
-        <w:rPr>
-          <w:rFonts w:hint="eastAsia"/>
-        </w:rPr>
-        <w:t>并返回一个结果</w:t>
-      </w:r>
-      <w:r>
-        <w:rPr>
-          <w:rFonts w:hint="eastAsia"/>
-        </w:rPr>
-        <w:t>,</w:t>
-      </w:r>
-      <w:r>
-        <w:rPr>
-          <w:rFonts w:hint="eastAsia"/>
-        </w:rPr>
-        <w:t>经由</w:t>
-      </w:r>
-      <w:r>
-        <w:rPr>
-          <w:rFonts w:hint="eastAsia"/>
-        </w:rPr>
-        <w:t>Template</w:t>
-      </w:r>
-      <w:r>
-        <w:rPr>
-          <w:rFonts w:hint="eastAsia"/>
-        </w:rPr>
-        <w:t>来调用视图或者另外一个</w:t>
-      </w:r>
-      <w:r>
-        <w:rPr>
-          <w:rFonts w:hint="eastAsia"/>
-        </w:rPr>
-        <w:t>Action,</w:t>
-      </w:r>
-      <w:r>
-        <w:rPr>
-          <w:rFonts w:hint="eastAsia"/>
-        </w:rPr>
-        <w:t>随后反向执行拦截器</w:t>
-      </w:r>
-      <w:r>
-        <w:rPr>
-          <w:rFonts w:hint="eastAsia"/>
-        </w:rPr>
-        <w:t>,</w:t>
-      </w:r>
-      <w:r>
-        <w:rPr>
-          <w:rFonts w:hint="eastAsia"/>
-        </w:rPr>
-        <w:t>最终通过</w:t>
-      </w:r>
-      <w:r>
-        <w:rPr>
-          <w:rFonts w:hint="eastAsia"/>
-        </w:rPr>
-        <w:t>HttpServletResponse</w:t>
-      </w:r>
-      <w:r>
-        <w:rPr>
-          <w:rFonts w:hint="eastAsia"/>
-        </w:rPr>
-        <w:t>响应请求</w:t>
-      </w:r>
-      <w:r>
-        <w:rPr>
-          <w:rFonts w:hint="eastAsia"/>
-        </w:rPr>
-        <w:t>.</w:t>
-      </w:r>
-    </w:p>
-    <w:p>
-      <w:pPr>
-        <w:ind w:firstLineChars="0" w:firstLine="0"/>
-      </w:pPr>
-      <w:r>
-        <w:t>拦截器的定义</w:t>
-      </w:r>
-    </w:p>
-    <w:p>
-      <w:pPr>
-        <w:ind w:firstLine="480"/>
-      </w:pPr>
-      <w:r>
-        <w:t>Struts2</w:t>
-      </w:r>
-      <w:r>
-        <w:t>大多数功能是通过拦截器实现的</w:t>
-      </w:r>
-      <w:r>
-        <w:rPr>
-          <w:rFonts w:hint="eastAsia"/>
-        </w:rPr>
-        <w:t>,</w:t>
-      </w:r>
-      <w:r>
-        <w:t>每个拦截器完成某项功能</w:t>
-      </w:r>
-      <w:r>
-        <w:rPr>
-          <w:rFonts w:hint="eastAsia"/>
-        </w:rPr>
-        <w:t>.</w:t>
-      </w:r>
-    </w:p>
-    <w:p>
-      <w:pPr>
-        <w:ind w:firstLineChars="0" w:firstLine="0"/>
-      </w:pPr>
-      <w:r>
-        <w:t>拦截器方法在</w:t>
-      </w:r>
-      <w:r>
-        <w:t>Action</w:t>
-      </w:r>
-      <w:r>
-        <w:t>执行之前或者之后执行</w:t>
-      </w:r>
-      <w:r>
-        <w:rPr>
-          <w:rFonts w:hint="eastAsia"/>
-        </w:rPr>
-        <w:t>.</w:t>
-      </w:r>
-    </w:p>
-    <w:p>
-      <w:pPr>
-        <w:ind w:firstLineChars="0" w:firstLine="0"/>
-      </w:pPr>
-      <w:r>
-        <w:t>拦截器栈的概念</w:t>
-      </w:r>
-    </w:p>
-    <w:p>
-      <w:pPr>
-        <w:ind w:firstLine="480"/>
-      </w:pPr>
-      <w:r>
-        <w:lastRenderedPageBreak/>
-        <w:t>结构</w:t>
-      </w:r>
-      <w:r>
-        <w:rPr>
-          <w:rFonts w:hint="eastAsia"/>
-        </w:rPr>
-        <w:t>:</w:t>
-      </w:r>
-      <w:r>
-        <w:t>拦截器栈相当于多个拦截器的组合</w:t>
-      </w:r>
-    </w:p>
-    <w:p>
-      <w:pPr>
-        <w:ind w:firstLine="480"/>
-      </w:pPr>
-      <w:r>
-        <w:t>功能</w:t>
-      </w:r>
-      <w:r>
-        <w:rPr>
-          <w:rFonts w:hint="eastAsia"/>
-        </w:rPr>
-        <w:t>:</w:t>
-      </w:r>
-      <w:r>
-        <w:t>拦截器栈也是拦截器</w:t>
-      </w:r>
-      <w:r>
-        <w:rPr>
-          <w:rFonts w:hint="eastAsia"/>
-        </w:rPr>
-        <w:t>-</w:t>
-      </w:r>
-    </w:p>
-    <w:p>
-      <w:pPr>
-        <w:ind w:firstLine="480"/>
-        <w:rPr>
-          <w:rFonts w:hint="eastAsia"/>
-        </w:rPr>
-      </w:pPr>
-      <w:r>
-        <w:t>工作过程</w:t>
-      </w:r>
-      <w:r>
-        <w:rPr>
-          <w:rFonts w:hint="eastAsia"/>
-        </w:rPr>
-        <w:t>:</w:t>
-      </w:r>
-      <w:r>
-        <w:t>相当于递归的过程</w:t>
-      </w:r>
-      <w:r>
-        <w:tab/>
-      </w:r>
-      <w:r>
-        <w:t>拦截器</w:t>
-      </w:r>
-      <w:r>
-        <w:rPr>
-          <w:rFonts w:hint="eastAsia"/>
-        </w:rPr>
-        <w:t>1-&gt;</w:t>
-      </w:r>
-      <w:r>
-        <w:rPr>
-          <w:rFonts w:hint="eastAsia"/>
-        </w:rPr>
-        <w:t>拦截器</w:t>
-      </w:r>
-      <w:r>
-        <w:rPr>
-          <w:rFonts w:hint="eastAsia"/>
-        </w:rPr>
-        <w:t>2-&gt;execute-&gt;result-&gt;</w:t>
-      </w:r>
-      <w:r>
-        <w:rPr>
-          <w:rFonts w:hint="eastAsia"/>
-        </w:rPr>
-        <w:t>拦截器</w:t>
-      </w:r>
-      <w:r>
-        <w:rPr>
-          <w:rFonts w:hint="eastAsia"/>
-        </w:rPr>
-        <w:t>2-&gt;</w:t>
-      </w:r>
-      <w:r>
-        <w:rPr>
-          <w:rFonts w:hint="eastAsia"/>
-        </w:rPr>
-        <w:t>拦截器</w:t>
-      </w:r>
-      <w:r>
-        <w:rPr>
-          <w:rFonts w:hint="eastAsia"/>
-        </w:rPr>
-        <w:t>1</w:t>
-      </w:r>
-    </w:p>
-    <w:p>
-      <w:pPr>
-        <w:pStyle w:val="1"/>
-        <w:ind w:firstLine="643"/>
-      </w:pPr>
-      <w:r>
-        <w:rPr>
-          <w:rFonts w:hint="eastAsia"/>
-        </w:rPr>
-        <w:t>实现方式</w:t>
-      </w:r>
-    </w:p>
-    <w:p>
-      <w:pPr>
-        <w:ind w:firstLineChars="0" w:firstLine="0"/>
-      </w:pPr>
-      <w:r>
-        <w:rPr>
-          <w:noProof/>
-        </w:rPr>
-        <w:drawing>
-          <wp:inline distT="0" distB="0" distL="0" distR="0" wp14:anchorId="7A982FF3" wp14:editId="60D90522">
-            <wp:extent cx="5274310" cy="2938145"/>
+          <wp:inline distT="0" distB="0" distL="0" distR="0" wp14:anchorId="251D0DF8" wp14:editId="479592D2">
+            <wp:extent cx="5274310" cy="3949700"/>
             <wp:effectExtent l="0" t="0" r="2540" b="0"/>
-            <wp:docPr id="30" name="图片 30"/>
+            <wp:docPr id="32" name="图片 32"/>
             <wp:cNvGraphicFramePr>
               <a:graphicFrameLocks xmlns:a="http://schemas.openxmlformats.org/drawingml/2006/main" noChangeAspect="1"/>
             </wp:cNvGraphicFramePr>
@@ -2522,7 +2573,7 @@
                   <pic:spPr>
                     <a:xfrm>
                       <a:off x="0" y="0"/>
-                      <a:ext cx="5274310" cy="2938145"/>
+                      <a:ext cx="5274310" cy="3949700"/>
                     </a:xfrm>
                     <a:prstGeom prst="rect">
                       <a:avLst/>
@@ -2534,20 +2585,16 @@
           </wp:inline>
         </w:drawing>
       </w:r>
-    </w:p>
-    <w:p>
-      <w:pPr>
-        <w:ind w:firstLineChars="0" w:firstLine="0"/>
-      </w:pPr>
       <w:r>
         <w:rPr>
           <w:noProof/>
         </w:rPr>
+        <w:lastRenderedPageBreak/>
         <w:drawing>
-          <wp:inline distT="0" distB="0" distL="0" distR="0" wp14:anchorId="0E671EFA" wp14:editId="2BB6ED7F">
-            <wp:extent cx="4619625" cy="1790700"/>
-            <wp:effectExtent l="0" t="0" r="9525" b="0"/>
-            <wp:docPr id="31" name="图片 31"/>
+          <wp:inline distT="0" distB="0" distL="0" distR="0" wp14:anchorId="5E874144" wp14:editId="4FA3107C">
+            <wp:extent cx="5274310" cy="4127500"/>
+            <wp:effectExtent l="0" t="0" r="2540" b="6350"/>
+            <wp:docPr id="33" name="图片 33"/>
             <wp:cNvGraphicFramePr>
               <a:graphicFrameLocks xmlns:a="http://schemas.openxmlformats.org/drawingml/2006/main" noChangeAspect="1"/>
             </wp:cNvGraphicFramePr>
@@ -2567,7 +2614,7 @@
                   <pic:spPr>
                     <a:xfrm>
                       <a:off x="0" y="0"/>
-                      <a:ext cx="4619625" cy="1790700"/>
+                      <a:ext cx="5274310" cy="4127500"/>
                     </a:xfrm>
                     <a:prstGeom prst="rect">
                       <a:avLst/>
@@ -2582,123 +2629,11 @@
     </w:p>
     <w:p>
       <w:pPr>
-        <w:ind w:firstLineChars="0" w:firstLine="0"/>
-      </w:pPr>
-    </w:p>
-    <w:p>
-      <w:pPr>
-        <w:ind w:firstLineChars="0" w:firstLine="0"/>
-      </w:pPr>
-      <w:r>
-        <w:t>步骤</w:t>
-      </w:r>
-      <w:r>
-        <w:rPr>
-          <w:rFonts w:hint="eastAsia"/>
-        </w:rPr>
-        <w:t>:</w:t>
-      </w:r>
-    </w:p>
-    <w:p>
-      <w:pPr>
-        <w:pStyle w:val="a5"/>
-        <w:numPr>
-          <w:ilvl w:val="0"/>
-          <w:numId w:val="6"/>
-        </w:numPr>
-        <w:ind w:firstLineChars="0"/>
-      </w:pPr>
-      <w:r>
-        <w:t>创建一个继承自</w:t>
-      </w:r>
-      <w:r>
-        <w:t>AbstractInterceptor</w:t>
-      </w:r>
-      <w:r>
-        <w:t>的类</w:t>
-      </w:r>
-    </w:p>
-    <w:p>
-      <w:pPr>
-        <w:pStyle w:val="a5"/>
-        <w:numPr>
-          <w:ilvl w:val="0"/>
-          <w:numId w:val="6"/>
-        </w:numPr>
-        <w:ind w:firstLineChars="0"/>
-      </w:pPr>
-      <w:r>
-        <w:t>实现类的</w:t>
-      </w:r>
-      <w:r>
-        <w:t>Intercept</w:t>
-      </w:r>
-      <w:r>
-        <w:t>方法</w:t>
-      </w:r>
-    </w:p>
-    <w:p>
-      <w:pPr>
-        <w:pStyle w:val="a5"/>
-        <w:numPr>
-          <w:ilvl w:val="0"/>
-          <w:numId w:val="6"/>
-        </w:numPr>
-        <w:ind w:firstLineChars="0"/>
-      </w:pPr>
-      <w:r>
-        <w:t>Struts</w:t>
-      </w:r>
-      <w:r>
-        <w:rPr>
-          <w:rFonts w:hint="eastAsia"/>
-        </w:rPr>
-        <w:t>.</w:t>
-      </w:r>
-      <w:r>
-        <w:t>xml</w:t>
-      </w:r>
-      <w:r>
-        <w:t>中注册拦截器</w:t>
-      </w:r>
-    </w:p>
-    <w:p>
-      <w:pPr>
-        <w:pStyle w:val="a5"/>
-        <w:numPr>
-          <w:ilvl w:val="0"/>
-          <w:numId w:val="6"/>
-        </w:numPr>
-        <w:ind w:firstLineChars="0"/>
-      </w:pPr>
-      <w:r>
-        <w:t>在相应的</w:t>
-      </w:r>
-      <w:r>
-        <w:t>Action</w:t>
-      </w:r>
-      <w:r>
-        <w:t>中进行引用</w:t>
-      </w:r>
-    </w:p>
-    <w:p>
-      <w:pPr>
-        <w:ind w:firstLineChars="0" w:firstLine="0"/>
-      </w:pPr>
-    </w:p>
-    <w:p>
-      <w:pPr>
         <w:pStyle w:val="1"/>
         <w:ind w:firstLine="643"/>
       </w:pPr>
       <w:r>
-        <w:t>内置</w:t>
-      </w:r>
-      <w:r>
-        <w:rPr>
-          <w:rFonts w:hint="eastAsia"/>
-        </w:rPr>
-        <w:t>拦截器</w:t>
+        <w:t>默认拦截器的使用要求</w:t>
       </w:r>
     </w:p>
     <w:p>
@@ -2710,10 +2645,10 @@
           <w:noProof/>
         </w:rPr>
         <w:drawing>
-          <wp:inline distT="0" distB="0" distL="0" distR="0" wp14:anchorId="251D0DF8" wp14:editId="479592D2">
-            <wp:extent cx="5274310" cy="3949700"/>
+          <wp:inline distT="0" distB="0" distL="0" distR="0" wp14:anchorId="76E1295D" wp14:editId="20539525">
+            <wp:extent cx="5274310" cy="3219450"/>
             <wp:effectExtent l="0" t="0" r="2540" b="0"/>
-            <wp:docPr id="32" name="图片 32"/>
+            <wp:docPr id="34" name="图片 34"/>
             <wp:cNvGraphicFramePr>
               <a:graphicFrameLocks xmlns:a="http://schemas.openxmlformats.org/drawingml/2006/main" noChangeAspect="1"/>
             </wp:cNvGraphicFramePr>
@@ -2733,7 +2668,7 @@
                   <pic:spPr>
                     <a:xfrm>
                       <a:off x="0" y="0"/>
-                      <a:ext cx="5274310" cy="3949700"/>
+                      <a:ext cx="5274310" cy="3219450"/>
                     </a:xfrm>
                     <a:prstGeom prst="rect">
                       <a:avLst/>
@@ -2745,16 +2680,33 @@
           </wp:inline>
         </w:drawing>
       </w:r>
+    </w:p>
+    <w:p>
+      <w:pPr>
+        <w:pStyle w:val="1"/>
+        <w:ind w:firstLine="643"/>
+      </w:pPr>
+      <w:r>
+        <w:rPr>
+          <w:rFonts w:hint="eastAsia"/>
+        </w:rPr>
+        <w:lastRenderedPageBreak/>
+        <w:t>自定义拦截器栈</w:t>
+      </w:r>
+    </w:p>
+    <w:p>
+      <w:pPr>
+        <w:ind w:firstLineChars="0" w:firstLine="0"/>
+      </w:pPr>
       <w:r>
         <w:rPr>
           <w:noProof/>
         </w:rPr>
-        <w:lastRenderedPageBreak/>
         <w:drawing>
-          <wp:inline distT="0" distB="0" distL="0" distR="0" wp14:anchorId="5E874144" wp14:editId="4FA3107C">
-            <wp:extent cx="5274310" cy="4127500"/>
-            <wp:effectExtent l="0" t="0" r="2540" b="6350"/>
-            <wp:docPr id="33" name="图片 33"/>
+          <wp:inline distT="0" distB="0" distL="0" distR="0" wp14:anchorId="5C6F149E" wp14:editId="6081FB67">
+            <wp:extent cx="5274310" cy="1584960"/>
+            <wp:effectExtent l="0" t="0" r="2540" b="0"/>
+            <wp:docPr id="38" name="图片 38"/>
             <wp:cNvGraphicFramePr>
               <a:graphicFrameLocks xmlns:a="http://schemas.openxmlformats.org/drawingml/2006/main" noChangeAspect="1"/>
             </wp:cNvGraphicFramePr>
@@ -2774,127 +2726,6 @@
                   <pic:spPr>
                     <a:xfrm>
                       <a:off x="0" y="0"/>
-                      <a:ext cx="5274310" cy="4127500"/>
-                    </a:xfrm>
-                    <a:prstGeom prst="rect">
-                      <a:avLst/>
-                    </a:prstGeom>
-                  </pic:spPr>
-                </pic:pic>
-              </a:graphicData>
-            </a:graphic>
-          </wp:inline>
-        </w:drawing>
-      </w:r>
-    </w:p>
-    <w:p>
-      <w:pPr>
-        <w:pStyle w:val="1"/>
-        <w:ind w:firstLine="643"/>
-        <w:rPr>
-          <w:rFonts w:hint="eastAsia"/>
-        </w:rPr>
-      </w:pPr>
-      <w:r>
-        <w:t>默认拦截器的使用要求</w:t>
-      </w:r>
-    </w:p>
-    <w:p>
-      <w:pPr>
-        <w:ind w:firstLineChars="0" w:firstLine="0"/>
-      </w:pPr>
-      <w:r>
-        <w:rPr>
-          <w:noProof/>
-        </w:rPr>
-        <w:drawing>
-          <wp:inline distT="0" distB="0" distL="0" distR="0" wp14:anchorId="76E1295D" wp14:editId="20539525">
-            <wp:extent cx="5274310" cy="3219450"/>
-            <wp:effectExtent l="0" t="0" r="2540" b="0"/>
-            <wp:docPr id="34" name="图片 34"/>
-            <wp:cNvGraphicFramePr>
-              <a:graphicFrameLocks xmlns:a="http://schemas.openxmlformats.org/drawingml/2006/main" noChangeAspect="1"/>
-            </wp:cNvGraphicFramePr>
-            <a:graphic xmlns:a="http://schemas.openxmlformats.org/drawingml/2006/main">
-              <a:graphicData uri="http://schemas.openxmlformats.org/drawingml/2006/picture">
-                <pic:pic xmlns:pic="http://schemas.openxmlformats.org/drawingml/2006/picture">
-                  <pic:nvPicPr>
-                    <pic:cNvPr id="1" name=""/>
-                    <pic:cNvPicPr/>
-                  </pic:nvPicPr>
-                  <pic:blipFill>
-                    <a:blip r:embed="rId37"/>
-                    <a:stretch>
-                      <a:fillRect/>
-                    </a:stretch>
-                  </pic:blipFill>
-                  <pic:spPr>
-                    <a:xfrm>
-                      <a:off x="0" y="0"/>
-                      <a:ext cx="5274310" cy="3219450"/>
-                    </a:xfrm>
-                    <a:prstGeom prst="rect">
-                      <a:avLst/>
-                    </a:prstGeom>
-                  </pic:spPr>
-                </pic:pic>
-              </a:graphicData>
-            </a:graphic>
-          </wp:inline>
-        </w:drawing>
-      </w:r>
-    </w:p>
-    <w:p>
-      <w:pPr>
-        <w:pStyle w:val="1"/>
-        <w:ind w:firstLine="643"/>
-        <w:rPr>
-          <w:rFonts w:hint="eastAsia"/>
-        </w:rPr>
-      </w:pPr>
-      <w:r>
-        <w:rPr>
-          <w:rFonts w:hint="eastAsia"/>
-        </w:rPr>
-        <w:lastRenderedPageBreak/>
-        <w:t>自定义拦截器栈</w:t>
-      </w:r>
-    </w:p>
-    <w:p>
-      <w:pPr>
-        <w:ind w:firstLineChars="0" w:firstLine="0"/>
-        <w:rPr>
-          <w:rFonts w:hint="eastAsia"/>
-        </w:rPr>
-      </w:pPr>
-      <w:r>
-        <w:rPr>
-          <w:noProof/>
-        </w:rPr>
-        <w:drawing>
-          <wp:inline distT="0" distB="0" distL="0" distR="0" wp14:anchorId="5C6F149E" wp14:editId="6081FB67">
-            <wp:extent cx="5274310" cy="1584960"/>
-            <wp:effectExtent l="0" t="0" r="2540" b="0"/>
-            <wp:docPr id="38" name="图片 38"/>
-            <wp:cNvGraphicFramePr>
-              <a:graphicFrameLocks xmlns:a="http://schemas.openxmlformats.org/drawingml/2006/main" noChangeAspect="1"/>
-            </wp:cNvGraphicFramePr>
-            <a:graphic xmlns:a="http://schemas.openxmlformats.org/drawingml/2006/main">
-              <a:graphicData uri="http://schemas.openxmlformats.org/drawingml/2006/picture">
-                <pic:pic xmlns:pic="http://schemas.openxmlformats.org/drawingml/2006/picture">
-                  <pic:nvPicPr>
-                    <pic:cNvPr id="1" name=""/>
-                    <pic:cNvPicPr/>
-                  </pic:nvPicPr>
-                  <pic:blipFill>
-                    <a:blip r:embed="rId38"/>
-                    <a:stretch>
-                      <a:fillRect/>
-                    </a:stretch>
-                  </pic:blipFill>
-                  <pic:spPr>
-                    <a:xfrm>
-                      <a:off x="0" y="0"/>
                       <a:ext cx="5274310" cy="1584960"/>
                     </a:xfrm>
                     <a:prstGeom prst="rect">
@@ -2907,16 +2738,14 @@
           </wp:inline>
         </w:drawing>
       </w:r>
-      <w:bookmarkStart w:id="0" w:name="_GoBack"/>
-      <w:bookmarkEnd w:id="0"/>
     </w:p>
     <w:sectPr>
-      <w:headerReference w:type="even" r:id="rId39"/>
-      <w:headerReference w:type="default" r:id="rId40"/>
-      <w:footerReference w:type="even" r:id="rId41"/>
-      <w:footerReference w:type="default" r:id="rId42"/>
-      <w:headerReference w:type="first" r:id="rId43"/>
-      <w:footerReference w:type="first" r:id="rId44"/>
+      <w:headerReference w:type="even" r:id="rId37"/>
+      <w:headerReference w:type="default" r:id="rId38"/>
+      <w:footerReference w:type="even" r:id="rId39"/>
+      <w:footerReference w:type="default" r:id="rId40"/>
+      <w:headerReference w:type="first" r:id="rId41"/>
+      <w:footerReference w:type="first" r:id="rId42"/>
       <w:pgSz w:w="11906" w:h="16838"/>
       <w:pgMar w:top="1440" w:right="1800" w:bottom="1440" w:left="1800" w:header="851" w:footer="992" w:gutter="0"/>
       <w:cols w:space="425"/>
@@ -4466,7 +4295,7 @@
 </file>
 
 <file path=customXml/itemProps1.xml><?xml version="1.0" encoding="utf-8"?>
-<ds:datastoreItem xmlns:ds="http://schemas.openxmlformats.org/officeDocument/2006/customXml" ds:itemID="{77D2BBD0-1C99-4EA2-B1D3-E67B3653DB73}">
+<ds:datastoreItem xmlns:ds="http://schemas.openxmlformats.org/officeDocument/2006/customXml" ds:itemID="{9865B7D7-D5E0-498B-B7EA-3C390AC7D8A1}">
   <ds:schemaRefs>
     <ds:schemaRef ds:uri="http://schemas.openxmlformats.org/officeDocument/2006/bibliography"/>
   </ds:schemaRefs>
